--- a/Algorithms and data structures.docx
+++ b/Algorithms and data structures.docx
@@ -516,15 +516,7 @@
           <w:szCs w:val="32"/>
           <w:lang w:val="en-US"/>
         </w:rPr>
-        <w:t>.</w:t>
-      </w:r>
-      <w:r>
-        <w:rPr>
-          <w:sz w:val="32"/>
-          <w:szCs w:val="32"/>
-          <w:lang w:val="en-US"/>
-        </w:rPr>
-        <w:t xml:space="preserve"> </w:t>
+        <w:t xml:space="preserve">. </w:t>
       </w:r>
     </w:p>
     <w:p>
@@ -574,16 +566,7 @@
           <w:szCs w:val="36"/>
           <w:lang w:val="en-US"/>
         </w:rPr>
-        <w:t>Insertion</w:t>
-      </w:r>
-      <w:r>
-        <w:rPr>
-          <w:b/>
-          <w:sz w:val="36"/>
-          <w:szCs w:val="36"/>
-          <w:lang w:val="en-US"/>
-        </w:rPr>
-        <w:t xml:space="preserve"> sort</w:t>
+        <w:t>Insertion sort</w:t>
       </w:r>
     </w:p>
     <w:p>
@@ -701,15 +684,7 @@
           <w:szCs w:val="32"/>
           <w:lang w:val="en-US"/>
         </w:rPr>
-        <w:t>.</w:t>
-      </w:r>
-      <w:r>
-        <w:rPr>
-          <w:sz w:val="32"/>
-          <w:szCs w:val="32"/>
-          <w:lang w:val="en-US"/>
-        </w:rPr>
-        <w:t xml:space="preserve"> Nevertheless, this algorithm is better than bubble sort and selection sort because it sorts in place meaning that it doesn’t just move one after swapping a[i] and a[i+1] it makes sure that the left side is always sorted. </w:t>
+        <w:t xml:space="preserve">. Nevertheless, this algorithm is better than bubble sort and selection sort because it sorts in place meaning that it doesn’t just move one after swapping a[i] and a[i+1] it makes sure that the left side is always sorted. </w:t>
       </w:r>
     </w:p>
     <w:p>
@@ -1174,6 +1149,16 @@
           <w:lang w:val="en-US"/>
         </w:rPr>
       </w:pPr>
+      <w:r>
+        <w:rPr>
+          <w:sz w:val="32"/>
+          <w:szCs w:val="32"/>
+          <w:lang w:val="en-US"/>
+        </w:rPr>
+        <w:t xml:space="preserve">Then we rebuild our array. </w:t>
+      </w:r>
+      <w:bookmarkStart w:id="0" w:name="_GoBack"/>
+      <w:bookmarkEnd w:id="0"/>
       <w:r>
         <w:rPr>
           <w:sz w:val="32"/>
@@ -1543,7 +1528,23 @@
           <w:szCs w:val="32"/>
           <w:lang w:val="en-US"/>
         </w:rPr>
-        <w:t xml:space="preserve">Now we again have a heap. Now we swap 8 with the last item in our unsorted part of the array </w:t>
+        <w:t>Now we again have a heap. Now</w:t>
+      </w:r>
+      <w:r>
+        <w:rPr>
+          <w:sz w:val="32"/>
+          <w:szCs w:val="32"/>
+          <w:lang w:val="en-US"/>
+        </w:rPr>
+        <w:t xml:space="preserve"> we swap 8 with the last item of the </w:t>
+      </w:r>
+      <w:r>
+        <w:rPr>
+          <w:sz w:val="32"/>
+          <w:szCs w:val="32"/>
+          <w:lang w:val="en-US"/>
+        </w:rPr>
+        <w:t xml:space="preserve"> our unsorted part of the array </w:t>
       </w:r>
       <w:r>
         <w:rPr>
@@ -2092,6 +2093,14 @@
         </w:rPr>
         <w:t>itemFromLeft that is larger than the pivot</w:t>
       </w:r>
+      <w:r>
+        <w:rPr>
+          <w:sz w:val="32"/>
+          <w:szCs w:val="32"/>
+          <w:lang w:val="en-US"/>
+        </w:rPr>
+        <w:t xml:space="preserve"> so that we put it in the right </w:t>
+      </w:r>
     </w:p>
     <w:p>
       <w:pPr>
@@ -2113,6 +2122,14 @@
           <w:lang w:val="en-US"/>
         </w:rPr>
         <w:t>itemFromRight that is less than our pivot</w:t>
+      </w:r>
+      <w:r>
+        <w:rPr>
+          <w:sz w:val="32"/>
+          <w:szCs w:val="32"/>
+          <w:lang w:val="en-US"/>
+        </w:rPr>
+        <w:t xml:space="preserve"> so that we swap it with the itemFromLeft.</w:t>
       </w:r>
     </w:p>
     <w:p>
@@ -2416,31 +2433,7 @@
           <w:szCs w:val="32"/>
           <w:lang w:val="en-US"/>
         </w:rPr>
-        <w:t xml:space="preserve">Now 3 our pivot is in its correct spot. </w:t>
-      </w:r>
-      <w:r>
-        <w:rPr>
-          <w:sz w:val="32"/>
-          <w:szCs w:val="32"/>
-          <w:lang w:val="en-US"/>
-        </w:rPr>
-        <w:t xml:space="preserve">Then we do the same process for </w:t>
-      </w:r>
-      <w:r>
-        <w:rPr>
-          <w:sz w:val="32"/>
-          <w:szCs w:val="32"/>
-          <w:lang w:val="en-US"/>
-        </w:rPr>
-        <w:t xml:space="preserve">the </w:t>
-      </w:r>
-      <w:r>
-        <w:rPr>
-          <w:sz w:val="32"/>
-          <w:szCs w:val="32"/>
-          <w:lang w:val="en-US"/>
-        </w:rPr>
-        <w:t>right and left parts of our array.</w:t>
+        <w:t>Now 3 our pivot is in its correct spot. Then we do the same process for the right and left parts of our array.</w:t>
       </w:r>
     </w:p>
     <w:p>
@@ -2536,8 +2529,51 @@
         </w:rPr>
         <w:t>.</w:t>
       </w:r>
-      <w:bookmarkStart w:id="0" w:name="_GoBack"/>
-      <w:bookmarkEnd w:id="0"/>
+    </w:p>
+    <w:p>
+      <w:pPr>
+        <w:ind w:left="2124" w:firstLine="708"/>
+        <w:rPr>
+          <w:b/>
+          <w:sz w:val="36"/>
+          <w:szCs w:val="36"/>
+          <w:lang w:val="en-US"/>
+        </w:rPr>
+      </w:pPr>
+      <w:r>
+        <w:rPr>
+          <w:b/>
+          <w:sz w:val="36"/>
+          <w:szCs w:val="36"/>
+          <w:lang w:val="en-US"/>
+        </w:rPr>
+        <w:t>Merge sort</w:t>
+      </w:r>
+    </w:p>
+    <w:p>
+      <w:pPr>
+        <w:rPr>
+          <w:sz w:val="32"/>
+          <w:szCs w:val="32"/>
+          <w:lang w:val="en-US"/>
+        </w:rPr>
+      </w:pPr>
+      <w:r>
+        <w:rPr>
+          <w:sz w:val="32"/>
+          <w:szCs w:val="32"/>
+          <w:lang w:val="en-US"/>
+        </w:rPr>
+        <w:t>In this sorting algorithm, we are gonna split our problem into subproblems, meaning that we are going to use divide and conquer approach. Once, we have the base case which is the case when we have one element in the array we are gonna start comparing and merging the arrays.</w:t>
+      </w:r>
+      <w:r>
+        <w:rPr>
+          <w:sz w:val="32"/>
+          <w:szCs w:val="32"/>
+          <w:lang w:val="en-US"/>
+        </w:rPr>
+        <w:t xml:space="preserve"> The time complexity for merging is O(n) and the division is O(logn) so the time complexity of the merge sort is O(nlogn).</w:t>
+      </w:r>
     </w:p>
     <w:sectPr>
       <w:pgSz w:w="11906" w:h="16838"/>
@@ -3181,7 +3217,7 @@
   <w:style w:type="paragraph" w:default="1" w:styleId="Normal">
     <w:name w:val="Normal"/>
     <w:qFormat/>
-    <w:rsid w:val="008C7A96"/>
+    <w:rsid w:val="005003B1"/>
   </w:style>
   <w:style w:type="character" w:default="1" w:styleId="DefaultParagraphFont">
     <w:name w:val="Default Paragraph Font"/>

--- a/Algorithms and data structures.docx
+++ b/Algorithms and data structures.docx
@@ -87,7 +87,23 @@
           <w:szCs w:val="32"/>
           <w:lang w:val="en-US"/>
         </w:rPr>
-        <w:t xml:space="preserve">The idea is that whenever we compute a fibonacci number we put it in a disctionary. And then when we need to compute another fibonacci number we check if it is already in the dictionary. </w:t>
+        <w:t>The idea is that whenever we compute a fib</w:t>
+      </w:r>
+      <w:r>
+        <w:rPr>
+          <w:sz w:val="32"/>
+          <w:szCs w:val="32"/>
+          <w:lang w:val="en-US"/>
+        </w:rPr>
+        <w:t>onacci number we put it in a di</w:t>
+      </w:r>
+      <w:r>
+        <w:rPr>
+          <w:sz w:val="32"/>
+          <w:szCs w:val="32"/>
+          <w:lang w:val="en-US"/>
+        </w:rPr>
+        <w:t xml:space="preserve">ctionary. And then when we need to compute another fibonacci number we check if it is already in the dictionary. </w:t>
       </w:r>
     </w:p>
     <w:p>
@@ -422,7 +438,39 @@
           <w:szCs w:val="32"/>
           <w:lang w:val="en-US"/>
         </w:rPr>
-        <w:t xml:space="preserve">the current item and the minimum. We start by setting the current minimum to the first element of the array and the current item to the second element of the array. Once we find an element that is less than our current minimum we swap the current minimum with </w:t>
+        <w:t xml:space="preserve">the current item and the minimum. We start by setting the current minimum to the first element of the array and the current item to the second element of the array. Once we find an element that is less than our current minimum we </w:t>
+      </w:r>
+      <w:r>
+        <w:rPr>
+          <w:sz w:val="32"/>
+          <w:szCs w:val="32"/>
+          <w:lang w:val="en-US"/>
+        </w:rPr>
+        <w:t>set</w:t>
+      </w:r>
+      <w:r>
+        <w:rPr>
+          <w:sz w:val="32"/>
+          <w:szCs w:val="32"/>
+          <w:lang w:val="en-US"/>
+        </w:rPr>
+        <w:t xml:space="preserve"> the current minimum</w:t>
+      </w:r>
+      <w:r>
+        <w:rPr>
+          <w:sz w:val="32"/>
+          <w:szCs w:val="32"/>
+          <w:lang w:val="en-US"/>
+        </w:rPr>
+        <w:t xml:space="preserve"> to</w:t>
+      </w:r>
+      <w:r>
+        <w:rPr>
+          <w:sz w:val="32"/>
+          <w:szCs w:val="32"/>
+          <w:lang w:val="en-US"/>
+        </w:rPr>
+        <w:t xml:space="preserve"> the </w:t>
       </w:r>
       <w:r>
         <w:rPr>
@@ -431,7 +479,23 @@
           <w:lang w:val="en-US"/>
         </w:rPr>
         <w:lastRenderedPageBreak/>
-        <w:t>the current item and we move on. After first iteration we are gonna have one item in our sorted partition. After this we set our current minimum to the second element in the array and the current item to the third element of the array and the process continues.</w:t>
+        <w:t>current item and we move on</w:t>
+      </w:r>
+      <w:r>
+        <w:rPr>
+          <w:sz w:val="32"/>
+          <w:szCs w:val="32"/>
+          <w:lang w:val="en-US"/>
+        </w:rPr>
+        <w:t xml:space="preserve"> and when we finish iteration we swap the current minimum the the element at the beginning of the array</w:t>
+      </w:r>
+      <w:r>
+        <w:rPr>
+          <w:sz w:val="32"/>
+          <w:szCs w:val="32"/>
+          <w:lang w:val="en-US"/>
+        </w:rPr>
+        <w:t>. After first iteration we are gonna have one item in our sorted partition. After this we set our current minimum to the second element in the array and the current item to the third element of the array and the process continues.</w:t>
       </w:r>
       <w:r>
         <w:rPr>
@@ -684,7 +748,23 @@
           <w:szCs w:val="32"/>
           <w:lang w:val="en-US"/>
         </w:rPr>
-        <w:t xml:space="preserve">. Nevertheless, this algorithm is better than bubble sort and selection sort because it sorts in place meaning that it doesn’t just move one after swapping a[i] and a[i+1] it makes sure that the left side is always sorted. </w:t>
+        <w:t>. Nevertheless, this algorithm is better than bubble sort and selection sort because it sorts in place meani</w:t>
+      </w:r>
+      <w:r>
+        <w:rPr>
+          <w:sz w:val="32"/>
+          <w:szCs w:val="32"/>
+          <w:lang w:val="en-US"/>
+        </w:rPr>
+        <w:t>ng that it doesn’t just move on</w:t>
+      </w:r>
+      <w:r>
+        <w:rPr>
+          <w:sz w:val="32"/>
+          <w:szCs w:val="32"/>
+          <w:lang w:val="en-US"/>
+        </w:rPr>
+        <w:t xml:space="preserve"> after swapping a[i] and a[i+1] it makes sure that the left side is always sorted. </w:t>
       </w:r>
     </w:p>
     <w:p>
@@ -738,7 +818,17 @@
           <w:szCs w:val="32"/>
           <w:lang w:val="en-US"/>
         </w:rPr>
-        <w:t>Heap – heap is just a</w:t>
+        <w:t>Heap – heap is ju</w:t>
+      </w:r>
+      <w:bookmarkStart w:id="0" w:name="_GoBack"/>
+      <w:bookmarkEnd w:id="0"/>
+      <w:r>
+        <w:rPr>
+          <w:sz w:val="32"/>
+          <w:szCs w:val="32"/>
+          <w:lang w:val="en-US"/>
+        </w:rPr>
+        <w:t>st a</w:t>
       </w:r>
       <w:r>
         <w:rPr>
@@ -881,6 +971,7 @@
           <w:szCs w:val="32"/>
           <w:lang w:val="en-US"/>
         </w:rPr>
+        <w:lastRenderedPageBreak/>
         <w:t>Build-max-heap: this function creates max heap from unsorted array</w:t>
       </w:r>
     </w:p>
@@ -898,7 +989,6 @@
           <w:szCs w:val="32"/>
           <w:lang w:val="en-US"/>
         </w:rPr>
-        <w:lastRenderedPageBreak/>
         <w:t>Heapify: similar to build-max-heap except for the fact that we assume that the part of the array is already sorted.</w:t>
       </w:r>
     </w:p>
@@ -1157,8 +1247,6 @@
         </w:rPr>
         <w:t xml:space="preserve">Then we rebuild our array. </w:t>
       </w:r>
-      <w:bookmarkStart w:id="0" w:name="_GoBack"/>
-      <w:bookmarkEnd w:id="0"/>
       <w:r>
         <w:rPr>
           <w:sz w:val="32"/>
@@ -1330,6 +1418,7 @@
           <w:szCs w:val="32"/>
           <w:lang w:val="en-US"/>
         </w:rPr>
+        <w:lastRenderedPageBreak/>
         <w:t>Our tree</w:t>
       </w:r>
       <w:r>
@@ -1354,7 +1443,6 @@
           <w:noProof/>
           <w:lang w:eastAsia="ru-RU"/>
         </w:rPr>
-        <w:lastRenderedPageBreak/>
         <w:drawing>
           <wp:inline distT="0" distB="0" distL="0" distR="0" wp14:anchorId="53B4B323" wp14:editId="50EFDDDE">
             <wp:extent cx="2059388" cy="1670775"/>
@@ -1708,6 +1796,7 @@
           <w:szCs w:val="32"/>
           <w:lang w:val="en-US"/>
         </w:rPr>
+        <w:lastRenderedPageBreak/>
         <w:t xml:space="preserve">Then again we call heapify and the process continues. The time complexity for this alrgorithm is </w:t>
       </w:r>
       <w:r>
@@ -1797,7 +1886,6 @@
           <w:szCs w:val="36"/>
           <w:lang w:val="en-US"/>
         </w:rPr>
-        <w:lastRenderedPageBreak/>
         <w:t>Quick sort</w:t>
       </w:r>
     </w:p>
@@ -2235,6 +2323,7 @@
           <w:noProof/>
           <w:lang w:eastAsia="ru-RU"/>
         </w:rPr>
+        <w:lastRenderedPageBreak/>
         <w:drawing>
           <wp:inline distT="0" distB="0" distL="0" distR="0" wp14:anchorId="7DC01327" wp14:editId="4A68BC5E">
             <wp:extent cx="3474720" cy="490288"/>
@@ -2293,7 +2382,6 @@
           <w:szCs w:val="32"/>
           <w:lang w:val="en-US"/>
         </w:rPr>
-        <w:lastRenderedPageBreak/>
         <w:t xml:space="preserve">We continue the process but this time 5 is gonna be itemFromLeft and 0 itemFromRight. Then again we swap the two. When we see that itemFromLeft has a greater index than itemFromRight we know that we are done. Then we swap item from left with our pivot </w:t>
       </w:r>
       <w:r>

--- a/Algorithms and data structures.docx
+++ b/Algorithms and data structures.docx
@@ -422,15 +422,41 @@
           <w:szCs w:val="32"/>
           <w:lang w:val="en-US"/>
         </w:rPr>
-        <w:t>In this algoritm, we keep tarck of the following variables</w:t>
-      </w:r>
-      <w:r>
-        <w:rPr>
-          <w:sz w:val="32"/>
-          <w:szCs w:val="32"/>
-          <w:lang w:val="en-US"/>
-        </w:rPr>
-        <w:sym w:font="Wingdings" w:char="F0E0"/>
+        <w:t xml:space="preserve">In this algoritm, we keep </w:t>
+      </w:r>
+      <w:r>
+        <w:rPr>
+          <w:sz w:val="32"/>
+          <w:szCs w:val="32"/>
+          <w:lang w:val="en-US"/>
+        </w:rPr>
+        <w:t>track</w:t>
+      </w:r>
+      <w:r>
+        <w:rPr>
+          <w:sz w:val="32"/>
+          <w:szCs w:val="32"/>
+          <w:lang w:val="en-US"/>
+        </w:rPr>
+        <w:t xml:space="preserve"> of the following variables</w:t>
+      </w:r>
+      <w:r>
+        <w:rPr>
+          <w:sz w:val="32"/>
+          <w:szCs w:val="32"/>
+          <w:lang w:val="en-US"/>
+        </w:rPr>
+        <w:t>:</w:t>
+      </w:r>
+      <w:bookmarkStart w:id="0" w:name="_GoBack"/>
+      <w:bookmarkEnd w:id="0"/>
+      <w:r>
+        <w:rPr>
+          <w:sz w:val="32"/>
+          <w:szCs w:val="32"/>
+          <w:lang w:val="en-US"/>
+        </w:rPr>
+        <w:t xml:space="preserve"> </w:t>
       </w:r>
       <w:r>
         <w:rPr>
@@ -470,7 +496,7 @@
           <w:szCs w:val="32"/>
           <w:lang w:val="en-US"/>
         </w:rPr>
-        <w:t xml:space="preserve"> the </w:t>
+        <w:t xml:space="preserve"> the current item </w:t>
       </w:r>
       <w:r>
         <w:rPr>
@@ -479,7 +505,7 @@
           <w:lang w:val="en-US"/>
         </w:rPr>
         <w:lastRenderedPageBreak/>
-        <w:t>current item and we move on</w:t>
+        <w:t>and we move on</w:t>
       </w:r>
       <w:r>
         <w:rPr>
@@ -818,17 +844,7 @@
           <w:szCs w:val="32"/>
           <w:lang w:val="en-US"/>
         </w:rPr>
-        <w:t>Heap – heap is ju</w:t>
-      </w:r>
-      <w:bookmarkStart w:id="0" w:name="_GoBack"/>
-      <w:bookmarkEnd w:id="0"/>
-      <w:r>
-        <w:rPr>
-          <w:sz w:val="32"/>
-          <w:szCs w:val="32"/>
-          <w:lang w:val="en-US"/>
-        </w:rPr>
-        <w:t>st a</w:t>
+        <w:t>Heap – heap is just a</w:t>
       </w:r>
       <w:r>
         <w:rPr>

--- a/Algorithms and data structures.docx
+++ b/Algorithms and data structures.docx
@@ -61,6 +61,7 @@
         <w:rPr>
           <w:sz w:val="32"/>
           <w:szCs w:val="32"/>
+          <w:lang w:val="en-US"/>
         </w:rPr>
         <w:t>Dynamic Programming is mainly an optimization over plain recursion. Wherever we see a recursive solution that has repeated calls for same inputs, we can optimize it using Dynamic Programming. The idea is to simply store the results of subproblems, so that we do not have to re-compute them when needed later. This simple optimization reduces time complexities from exponential to polynomial. For example, if we write simple recursive solution for Fibonacci Numbers, we get exponential time complexity and if we optimize it by storing solutions of subproblems, time complexity reduces to linear.</w:t>
       </w:r>
@@ -145,6 +146,7 @@
         <w:rPr>
           <w:sz w:val="32"/>
           <w:szCs w:val="32"/>
+          <w:lang w:val="en-US"/>
         </w:rPr>
         <w:tab/>
       </w:r>
@@ -152,6 +154,7 @@
         <w:rPr>
           <w:sz w:val="32"/>
           <w:szCs w:val="32"/>
+          <w:lang w:val="en-US"/>
         </w:rPr>
         <w:tab/>
       </w:r>
@@ -159,6 +162,7 @@
         <w:rPr>
           <w:sz w:val="32"/>
           <w:szCs w:val="32"/>
+          <w:lang w:val="en-US"/>
         </w:rPr>
         <w:tab/>
       </w:r>
@@ -166,6 +170,7 @@
         <w:rPr>
           <w:sz w:val="32"/>
           <w:szCs w:val="32"/>
+          <w:lang w:val="en-US"/>
         </w:rPr>
         <w:tab/>
       </w:r>
@@ -446,7 +451,72 @@
           <w:szCs w:val="32"/>
           <w:lang w:val="en-US"/>
         </w:rPr>
-        <w:t>:</w:t>
+        <w:t xml:space="preserve">: </w:t>
+      </w:r>
+      <w:r>
+        <w:rPr>
+          <w:sz w:val="32"/>
+          <w:szCs w:val="32"/>
+          <w:lang w:val="en-US"/>
+        </w:rPr>
+        <w:t xml:space="preserve">the current item and the minimum. We start by setting the current minimum to the first element of the array and the current item to the second element of the array. Once we find an element that is less than our current minimum we </w:t>
+      </w:r>
+      <w:r>
+        <w:rPr>
+          <w:sz w:val="32"/>
+          <w:szCs w:val="32"/>
+          <w:lang w:val="en-US"/>
+        </w:rPr>
+        <w:t>set</w:t>
+      </w:r>
+      <w:r>
+        <w:rPr>
+          <w:sz w:val="32"/>
+          <w:szCs w:val="32"/>
+          <w:lang w:val="en-US"/>
+        </w:rPr>
+        <w:t xml:space="preserve"> the current minimum</w:t>
+      </w:r>
+      <w:r>
+        <w:rPr>
+          <w:sz w:val="32"/>
+          <w:szCs w:val="32"/>
+          <w:lang w:val="en-US"/>
+        </w:rPr>
+        <w:t xml:space="preserve"> to</w:t>
+      </w:r>
+      <w:r>
+        <w:rPr>
+          <w:sz w:val="32"/>
+          <w:szCs w:val="32"/>
+          <w:lang w:val="en-US"/>
+        </w:rPr>
+        <w:t xml:space="preserve"> the current item </w:t>
+      </w:r>
+      <w:r>
+        <w:rPr>
+          <w:sz w:val="32"/>
+          <w:szCs w:val="32"/>
+          <w:lang w:val="en-US"/>
+        </w:rPr>
+        <w:lastRenderedPageBreak/>
+        <w:t>and we move on</w:t>
+      </w:r>
+      <w:r>
+        <w:rPr>
+          <w:sz w:val="32"/>
+          <w:szCs w:val="32"/>
+          <w:lang w:val="en-US"/>
+        </w:rPr>
+        <w:t xml:space="preserve"> and when we finish iteration we swap the current minimum </w:t>
+      </w:r>
+      <w:r>
+        <w:rPr>
+          <w:sz w:val="32"/>
+          <w:szCs w:val="32"/>
+          <w:lang w:val="en-US"/>
+        </w:rPr>
+        <w:t>with</w:t>
       </w:r>
       <w:bookmarkStart w:id="0" w:name="_GoBack"/>
       <w:bookmarkEnd w:id="0"/>
@@ -456,64 +526,7 @@
           <w:szCs w:val="32"/>
           <w:lang w:val="en-US"/>
         </w:rPr>
-        <w:t xml:space="preserve"> </w:t>
-      </w:r>
-      <w:r>
-        <w:rPr>
-          <w:sz w:val="32"/>
-          <w:szCs w:val="32"/>
-          <w:lang w:val="en-US"/>
-        </w:rPr>
-        <w:t xml:space="preserve">the current item and the minimum. We start by setting the current minimum to the first element of the array and the current item to the second element of the array. Once we find an element that is less than our current minimum we </w:t>
-      </w:r>
-      <w:r>
-        <w:rPr>
-          <w:sz w:val="32"/>
-          <w:szCs w:val="32"/>
-          <w:lang w:val="en-US"/>
-        </w:rPr>
-        <w:t>set</w:t>
-      </w:r>
-      <w:r>
-        <w:rPr>
-          <w:sz w:val="32"/>
-          <w:szCs w:val="32"/>
-          <w:lang w:val="en-US"/>
-        </w:rPr>
-        <w:t xml:space="preserve"> the current minimum</w:t>
-      </w:r>
-      <w:r>
-        <w:rPr>
-          <w:sz w:val="32"/>
-          <w:szCs w:val="32"/>
-          <w:lang w:val="en-US"/>
-        </w:rPr>
-        <w:t xml:space="preserve"> to</w:t>
-      </w:r>
-      <w:r>
-        <w:rPr>
-          <w:sz w:val="32"/>
-          <w:szCs w:val="32"/>
-          <w:lang w:val="en-US"/>
-        </w:rPr>
-        <w:t xml:space="preserve"> the current item </w:t>
-      </w:r>
-      <w:r>
-        <w:rPr>
-          <w:sz w:val="32"/>
-          <w:szCs w:val="32"/>
-          <w:lang w:val="en-US"/>
-        </w:rPr>
-        <w:lastRenderedPageBreak/>
-        <w:t>and we move on</w:t>
-      </w:r>
-      <w:r>
-        <w:rPr>
-          <w:sz w:val="32"/>
-          <w:szCs w:val="32"/>
-          <w:lang w:val="en-US"/>
-        </w:rPr>
-        <w:t xml:space="preserve"> and when we finish iteration we swap the current minimum the the element at the beginning of the array</w:t>
+        <w:t xml:space="preserve"> the element at the beginning of the array</w:t>
       </w:r>
       <w:r>
         <w:rPr>
@@ -892,7 +905,7 @@
       <w:r>
         <w:rPr>
           <w:noProof/>
-          <w:lang w:eastAsia="ru-RU"/>
+          <w:lang w:val="en-US"/>
         </w:rPr>
         <w:drawing>
           <wp:inline distT="0" distB="0" distL="0" distR="0" wp14:anchorId="6CCE3C90" wp14:editId="0FC6CB4C">
@@ -1044,7 +1057,7 @@
       <w:r>
         <w:rPr>
           <w:noProof/>
-          <w:lang w:eastAsia="ru-RU"/>
+          <w:lang w:val="en-US"/>
         </w:rPr>
         <w:drawing>
           <wp:inline distT="0" distB="0" distL="0" distR="0" wp14:anchorId="7B27A8CF" wp14:editId="2D59D3CB">
@@ -1119,7 +1132,7 @@
       <w:r>
         <w:rPr>
           <w:noProof/>
-          <w:lang w:eastAsia="ru-RU"/>
+          <w:lang w:val="en-US"/>
         </w:rPr>
         <w:drawing>
           <wp:inline distT="0" distB="0" distL="0" distR="0" wp14:anchorId="09AC858D" wp14:editId="2F6C403C">
@@ -1201,7 +1214,7 @@
       <w:r>
         <w:rPr>
           <w:noProof/>
-          <w:lang w:eastAsia="ru-RU"/>
+          <w:lang w:val="en-US"/>
         </w:rPr>
         <w:drawing>
           <wp:inline distT="0" distB="0" distL="0" distR="0" wp14:anchorId="2DB78910" wp14:editId="054144D7">
@@ -1291,7 +1304,7 @@
       <w:r>
         <w:rPr>
           <w:noProof/>
-          <w:lang w:eastAsia="ru-RU"/>
+          <w:lang w:val="en-US"/>
         </w:rPr>
         <w:drawing>
           <wp:inline distT="0" distB="0" distL="0" distR="0" wp14:anchorId="77D49EA6" wp14:editId="4EDA9F2C">
@@ -1366,7 +1379,7 @@
       <w:r>
         <w:rPr>
           <w:noProof/>
-          <w:lang w:eastAsia="ru-RU"/>
+          <w:lang w:val="en-US"/>
         </w:rPr>
         <w:drawing>
           <wp:inline distT="0" distB="0" distL="0" distR="0" wp14:anchorId="0E7C85C8" wp14:editId="77B4F5A7">
@@ -1457,7 +1470,7 @@
       <w:r>
         <w:rPr>
           <w:noProof/>
-          <w:lang w:eastAsia="ru-RU"/>
+          <w:lang w:val="en-US"/>
         </w:rPr>
         <w:drawing>
           <wp:inline distT="0" distB="0" distL="0" distR="0" wp14:anchorId="53B4B323" wp14:editId="50EFDDDE">
@@ -1572,7 +1585,7 @@
       <w:r>
         <w:rPr>
           <w:noProof/>
-          <w:lang w:eastAsia="ru-RU"/>
+          <w:lang w:val="en-US"/>
         </w:rPr>
         <w:drawing>
           <wp:inline distT="0" distB="0" distL="0" distR="0" wp14:anchorId="3124D816" wp14:editId="3D78EC01">
@@ -1670,7 +1683,7 @@
       <w:r>
         <w:rPr>
           <w:noProof/>
-          <w:lang w:eastAsia="ru-RU"/>
+          <w:lang w:val="en-US"/>
         </w:rPr>
         <w:drawing>
           <wp:inline distT="0" distB="0" distL="0" distR="0" wp14:anchorId="35958A3C" wp14:editId="1D9D6729">
@@ -1752,7 +1765,7 @@
       <w:r>
         <w:rPr>
           <w:noProof/>
-          <w:lang w:eastAsia="ru-RU"/>
+          <w:lang w:val="en-US"/>
         </w:rPr>
         <w:drawing>
           <wp:inline distT="0" distB="0" distL="0" distR="0" wp14:anchorId="6B097125" wp14:editId="7DEAA60D">
@@ -2048,7 +2061,7 @@
       <w:r>
         <w:rPr>
           <w:noProof/>
-          <w:lang w:eastAsia="ru-RU"/>
+          <w:lang w:val="en-US"/>
         </w:rPr>
         <w:drawing>
           <wp:inline distT="0" distB="0" distL="0" distR="0" wp14:anchorId="061514BD" wp14:editId="6700A633">
@@ -2113,7 +2126,7 @@
       <w:r>
         <w:rPr>
           <w:noProof/>
-          <w:lang w:eastAsia="ru-RU"/>
+          <w:lang w:val="en-US"/>
         </w:rPr>
         <w:drawing>
           <wp:inline distT="0" distB="0" distL="0" distR="0" wp14:anchorId="70565FB8" wp14:editId="142661F5">
@@ -2247,7 +2260,7 @@
       <w:r>
         <w:rPr>
           <w:noProof/>
-          <w:lang w:eastAsia="ru-RU"/>
+          <w:lang w:val="en-US"/>
         </w:rPr>
         <w:drawing>
           <wp:inline distT="0" distB="0" distL="0" distR="0" wp14:anchorId="112E2CC1" wp14:editId="208F6CB6">
@@ -2337,7 +2350,7 @@
       <w:r>
         <w:rPr>
           <w:noProof/>
-          <w:lang w:eastAsia="ru-RU"/>
+          <w:lang w:val="en-US"/>
         </w:rPr>
         <w:lastRenderedPageBreak/>
         <w:drawing>
@@ -2420,7 +2433,7 @@
       <w:r>
         <w:rPr>
           <w:noProof/>
-          <w:lang w:eastAsia="ru-RU"/>
+          <w:lang w:val="en-US"/>
         </w:rPr>
         <w:drawing>
           <wp:inline distT="0" distB="0" distL="0" distR="0" wp14:anchorId="302BC103" wp14:editId="043942C3">
@@ -2477,7 +2490,7 @@
       <w:r>
         <w:rPr>
           <w:noProof/>
-          <w:lang w:eastAsia="ru-RU"/>
+          <w:lang w:val="en-US"/>
         </w:rPr>
         <w:drawing>
           <wp:inline distT="0" distB="0" distL="0" distR="0" wp14:anchorId="6328DAAA" wp14:editId="07AACFAC">

--- a/Algorithms and data structures.docx
+++ b/Algorithms and data structures.docx
@@ -518,8 +518,6 @@
         </w:rPr>
         <w:t>with</w:t>
       </w:r>
-      <w:bookmarkStart w:id="0" w:name="_GoBack"/>
-      <w:bookmarkEnd w:id="0"/>
       <w:r>
         <w:rPr>
           <w:sz w:val="32"/>
@@ -2691,6 +2689,437 @@
         </w:rPr>
         <w:t xml:space="preserve"> The time complexity for merging is O(n) and the division is O(logn) so the time complexity of the merge sort is O(nlogn).</w:t>
       </w:r>
+    </w:p>
+    <w:p>
+      <w:pPr>
+        <w:jc w:val="center"/>
+        <w:rPr>
+          <w:b/>
+          <w:sz w:val="36"/>
+          <w:szCs w:val="36"/>
+          <w:lang w:val="en-US"/>
+        </w:rPr>
+      </w:pPr>
+      <w:r>
+        <w:rPr>
+          <w:b/>
+          <w:sz w:val="36"/>
+          <w:szCs w:val="36"/>
+          <w:lang w:val="en-US"/>
+        </w:rPr>
+        <w:t>Linked List</w:t>
+      </w:r>
+    </w:p>
+    <w:p>
+      <w:pPr>
+        <w:rPr>
+          <w:sz w:val="32"/>
+          <w:szCs w:val="32"/>
+          <w:lang w:val="en-US"/>
+        </w:rPr>
+      </w:pPr>
+      <w:r>
+        <w:rPr>
+          <w:sz w:val="32"/>
+          <w:szCs w:val="32"/>
+          <w:lang w:val="en-US"/>
+        </w:rPr>
+        <w:t xml:space="preserve">Linked lists are </w:t>
+      </w:r>
+      <w:r>
+        <w:rPr>
+          <w:sz w:val="32"/>
+          <w:szCs w:val="32"/>
+          <w:lang w:val="en-US"/>
+        </w:rPr>
+        <w:t>preferrable</w:t>
+      </w:r>
+      <w:r>
+        <w:rPr>
+          <w:sz w:val="32"/>
+          <w:szCs w:val="32"/>
+          <w:lang w:val="en-US"/>
+        </w:rPr>
+        <w:t xml:space="preserve"> when there is no requirement for storing data in a specific order and when there are fast</w:t>
+      </w:r>
+      <w:r>
+        <w:rPr>
+          <w:sz w:val="32"/>
+          <w:szCs w:val="32"/>
+          <w:lang w:val="en-US"/>
+        </w:rPr>
+        <w:t xml:space="preserve"> removals and additions to to beginnig or end of the Linked</w:t>
+      </w:r>
+      <w:r>
+        <w:rPr>
+          <w:sz w:val="32"/>
+          <w:szCs w:val="32"/>
+          <w:lang w:val="en-US"/>
+        </w:rPr>
+        <w:t xml:space="preserve"> </w:t>
+      </w:r>
+      <w:r>
+        <w:rPr>
+          <w:sz w:val="32"/>
+          <w:szCs w:val="32"/>
+          <w:lang w:val="en-US"/>
+        </w:rPr>
+        <w:t xml:space="preserve">List </w:t>
+      </w:r>
+      <w:r>
+        <w:rPr>
+          <w:sz w:val="32"/>
+          <w:szCs w:val="32"/>
+          <w:lang w:val="en-US"/>
+        </w:rPr>
+        <w:t>since now we don’t have to shift the entire list whe</w:t>
+      </w:r>
+      <w:r>
+        <w:rPr>
+          <w:sz w:val="32"/>
+          <w:szCs w:val="32"/>
+          <w:lang w:val="en-US"/>
+        </w:rPr>
+        <w:t>n removing data. W</w:t>
+      </w:r>
+      <w:r>
+        <w:rPr>
+          <w:sz w:val="32"/>
+          <w:szCs w:val="32"/>
+          <w:lang w:val="en-US"/>
+        </w:rPr>
+        <w:t>e just will change the reference</w:t>
+      </w:r>
+      <w:r>
+        <w:rPr>
+          <w:sz w:val="32"/>
+          <w:szCs w:val="32"/>
+          <w:lang w:val="en-US"/>
+        </w:rPr>
+        <w:t>s</w:t>
+      </w:r>
+      <w:r>
+        <w:rPr>
+          <w:sz w:val="32"/>
+          <w:szCs w:val="32"/>
+          <w:lang w:val="en-US"/>
+        </w:rPr>
+        <w:t xml:space="preserve"> of 2 element</w:t>
+      </w:r>
+      <w:r>
+        <w:rPr>
+          <w:sz w:val="32"/>
+          <w:szCs w:val="32"/>
+          <w:lang w:val="en-US"/>
+        </w:rPr>
+        <w:t>s</w:t>
+      </w:r>
+      <w:r>
+        <w:rPr>
+          <w:sz w:val="32"/>
+          <w:szCs w:val="32"/>
+          <w:lang w:val="en-US"/>
+        </w:rPr>
+        <w:t xml:space="preserve"> in the linked list.</w:t>
+      </w:r>
+      <w:r>
+        <w:rPr>
+          <w:sz w:val="32"/>
+          <w:szCs w:val="32"/>
+          <w:lang w:val="en-US"/>
+        </w:rPr>
+        <w:t xml:space="preserve">  </w:t>
+      </w:r>
+      <w:r>
+        <w:rPr>
+          <w:sz w:val="32"/>
+          <w:szCs w:val="32"/>
+          <w:lang w:val="en-US"/>
+        </w:rPr>
+        <w:t xml:space="preserve">But inserting or </w:t>
+      </w:r>
+      <w:r>
+        <w:rPr>
+          <w:sz w:val="32"/>
+          <w:szCs w:val="32"/>
+          <w:lang w:val="en-US"/>
+        </w:rPr>
+        <w:lastRenderedPageBreak/>
+        <w:t>removing an element from the middle or somewhere else without having the node (which has to be</w:t>
+      </w:r>
+      <w:r>
+        <w:rPr>
+          <w:sz w:val="32"/>
+          <w:szCs w:val="32"/>
+          <w:lang w:val="en-US"/>
+        </w:rPr>
+        <w:t xml:space="preserve"> </w:t>
+      </w:r>
+      <w:r>
+        <w:rPr>
+          <w:sz w:val="32"/>
+          <w:szCs w:val="32"/>
+          <w:lang w:val="en-US"/>
+        </w:rPr>
+        <w:t>deleted</w:t>
+      </w:r>
+      <w:r>
+        <w:rPr>
+          <w:sz w:val="32"/>
+          <w:szCs w:val="32"/>
+          <w:lang w:val="en-US"/>
+        </w:rPr>
+        <w:t xml:space="preserve"> or to which a new node will be inserted before)</w:t>
+      </w:r>
+      <w:r>
+        <w:rPr>
+          <w:sz w:val="32"/>
+          <w:szCs w:val="32"/>
+          <w:lang w:val="en-US"/>
+        </w:rPr>
+        <w:t xml:space="preserve"> is slow and will be O(n).</w:t>
+      </w:r>
+    </w:p>
+    <w:p>
+      <w:pPr>
+        <w:rPr>
+          <w:sz w:val="32"/>
+          <w:szCs w:val="32"/>
+          <w:lang w:val="en-US"/>
+        </w:rPr>
+      </w:pPr>
+      <w:r>
+        <w:rPr>
+          <w:sz w:val="32"/>
+          <w:szCs w:val="32"/>
+          <w:lang w:val="en-US"/>
+        </w:rPr>
+        <w:t>So if we just have an index of some node in a linked list before which we want to insert a new node then it is slow. Because we will need to iterate through it</w:t>
+      </w:r>
+      <w:r>
+        <w:rPr>
+          <w:sz w:val="32"/>
+          <w:szCs w:val="32"/>
+          <w:lang w:val="en-US"/>
+        </w:rPr>
+        <w:t>. But if we have the node then it is O(1). So it r</w:t>
+      </w:r>
+      <w:r>
+        <w:rPr>
+          <w:sz w:val="32"/>
+          <w:szCs w:val="32"/>
+          <w:lang w:val="en-US"/>
+        </w:rPr>
+        <w:t>eally depends on the situation.</w:t>
+      </w:r>
+    </w:p>
+    <w:p>
+      <w:pPr>
+        <w:rPr>
+          <w:sz w:val="32"/>
+          <w:szCs w:val="32"/>
+          <w:lang w:val="en-US"/>
+        </w:rPr>
+      </w:pPr>
+      <w:r>
+        <w:rPr>
+          <w:sz w:val="32"/>
+          <w:szCs w:val="32"/>
+          <w:lang w:val="en-US"/>
+        </w:rPr>
+        <w:t>It is very scalable. But lookup will not be fast</w:t>
+      </w:r>
+      <w:r>
+        <w:rPr>
+          <w:sz w:val="32"/>
+          <w:szCs w:val="32"/>
+          <w:lang w:val="en-US"/>
+        </w:rPr>
+        <w:t xml:space="preserve"> (O(n))</w:t>
+      </w:r>
+      <w:r>
+        <w:rPr>
+          <w:sz w:val="32"/>
+          <w:szCs w:val="32"/>
+          <w:lang w:val="en-US"/>
+        </w:rPr>
+        <w:t xml:space="preserve">. </w:t>
+      </w:r>
+    </w:p>
+    <w:p>
+      <w:pPr>
+        <w:jc w:val="center"/>
+        <w:rPr>
+          <w:b/>
+          <w:sz w:val="36"/>
+          <w:szCs w:val="36"/>
+          <w:lang w:val="en-US"/>
+        </w:rPr>
+      </w:pPr>
+      <w:r>
+        <w:rPr>
+          <w:b/>
+          <w:sz w:val="36"/>
+          <w:szCs w:val="36"/>
+          <w:lang w:val="en-US"/>
+        </w:rPr>
+        <w:t>Stack</w:t>
+      </w:r>
+    </w:p>
+    <w:p>
+      <w:pPr>
+        <w:rPr>
+          <w:sz w:val="32"/>
+          <w:szCs w:val="32"/>
+          <w:lang w:val="en-US"/>
+        </w:rPr>
+      </w:pPr>
+      <w:r>
+        <w:rPr>
+          <w:sz w:val="32"/>
+          <w:szCs w:val="32"/>
+          <w:lang w:val="en-US"/>
+        </w:rPr>
+        <w:t>Stacks are better when we want to undo what we have just done. Last In First out. Ctrl z works with Stacks.</w:t>
+      </w:r>
+      <w:r>
+        <w:rPr>
+          <w:sz w:val="32"/>
+          <w:szCs w:val="32"/>
+          <w:lang w:val="en-US"/>
+        </w:rPr>
+        <w:t xml:space="preserve"> Stacks are ideal for undo, </w:t>
+      </w:r>
+      <w:r>
+        <w:rPr>
+          <w:sz w:val="32"/>
+          <w:szCs w:val="32"/>
+          <w:lang w:val="en-US"/>
+        </w:rPr>
+        <w:t>call stacks (like in in threads)</w:t>
+      </w:r>
+      <w:r>
+        <w:rPr>
+          <w:sz w:val="32"/>
+          <w:szCs w:val="32"/>
+          <w:lang w:val="en-US"/>
+        </w:rPr>
+        <w:t xml:space="preserve"> etc</w:t>
+      </w:r>
+      <w:r>
+        <w:rPr>
+          <w:sz w:val="32"/>
+          <w:szCs w:val="32"/>
+          <w:lang w:val="en-US"/>
+        </w:rPr>
+        <w:t>.</w:t>
+      </w:r>
+      <w:r>
+        <w:rPr>
+          <w:sz w:val="32"/>
+          <w:szCs w:val="32"/>
+          <w:lang w:val="en-US"/>
+        </w:rPr>
+        <w:t xml:space="preserve"> (Lifo)</w:t>
+      </w:r>
+    </w:p>
+    <w:p>
+      <w:pPr>
+        <w:jc w:val="center"/>
+        <w:rPr>
+          <w:b/>
+          <w:sz w:val="36"/>
+          <w:szCs w:val="36"/>
+          <w:lang w:val="en-US"/>
+        </w:rPr>
+      </w:pPr>
+      <w:r>
+        <w:rPr>
+          <w:b/>
+          <w:sz w:val="36"/>
+          <w:szCs w:val="36"/>
+          <w:lang w:val="en-US"/>
+        </w:rPr>
+        <w:t>Queue</w:t>
+      </w:r>
+    </w:p>
+    <w:p>
+      <w:pPr>
+        <w:rPr>
+          <w:sz w:val="32"/>
+          <w:szCs w:val="32"/>
+          <w:lang w:val="en-US"/>
+        </w:rPr>
+      </w:pPr>
+      <w:r>
+        <w:rPr>
+          <w:sz w:val="32"/>
+          <w:szCs w:val="32"/>
+          <w:lang w:val="en-US"/>
+        </w:rPr>
+        <w:t xml:space="preserve">This data structure is preferred when we need to process the longest waiting item (Fifo). </w:t>
+      </w:r>
+    </w:p>
+    <w:p>
+      <w:pPr>
+        <w:rPr>
+          <w:sz w:val="32"/>
+          <w:szCs w:val="32"/>
+          <w:lang w:val="en-US"/>
+        </w:rPr>
+      </w:pPr>
+      <w:r>
+        <w:rPr>
+          <w:sz w:val="32"/>
+          <w:szCs w:val="32"/>
+          <w:lang w:val="en-US"/>
+        </w:rPr>
+        <w:t xml:space="preserve">Stacks and Queues do not support </w:t>
+      </w:r>
+      <w:r>
+        <w:rPr>
+          <w:sz w:val="32"/>
+          <w:szCs w:val="32"/>
+          <w:lang w:val="en-US"/>
+        </w:rPr>
+        <w:t xml:space="preserve">direct </w:t>
+      </w:r>
+      <w:r>
+        <w:rPr>
+          <w:sz w:val="32"/>
+          <w:szCs w:val="32"/>
+          <w:lang w:val="en-US"/>
+        </w:rPr>
+        <w:t>lookup because there is no point. We can just enumerate over them.</w:t>
+      </w:r>
+      <w:r>
+        <w:rPr>
+          <w:sz w:val="32"/>
+          <w:szCs w:val="32"/>
+          <w:lang w:val="en-US"/>
+        </w:rPr>
+        <w:t xml:space="preserve"> </w:t>
+      </w:r>
+      <w:r>
+        <w:rPr>
+          <w:color w:val="FF0000"/>
+          <w:sz w:val="32"/>
+          <w:szCs w:val="32"/>
+          <w:lang w:val="en-US"/>
+        </w:rPr>
+        <w:t>They only support peek operation to see the latest (if stack) or the longest item (if queue) in the collection.</w:t>
+      </w:r>
+      <w:r>
+        <w:rPr>
+          <w:color w:val="FF0000"/>
+          <w:sz w:val="32"/>
+          <w:szCs w:val="32"/>
+          <w:lang w:val="en-US"/>
+        </w:rPr>
+        <w:t xml:space="preserve"> </w:t>
+      </w:r>
+      <w:bookmarkStart w:id="0" w:name="_GoBack"/>
+      <w:bookmarkEnd w:id="0"/>
     </w:p>
     <w:sectPr>
       <w:pgSz w:w="11906" w:h="16838"/>
@@ -3334,7 +3763,7 @@
   <w:style w:type="paragraph" w:default="1" w:styleId="Normal">
     <w:name w:val="Normal"/>
     <w:qFormat/>
-    <w:rsid w:val="005003B1"/>
+    <w:rsid w:val="00D84642"/>
   </w:style>
   <w:style w:type="character" w:default="1" w:styleId="DefaultParagraphFont">
     <w:name w:val="Default Paragraph Font"/>

--- a/Algorithms and data structures.docx
+++ b/Algorithms and data structures.docx
@@ -1,6 +1,6 @@
 
 <file path=word/document.xml><?xml version="1.0" encoding="utf-8"?>
-<w:document xmlns:wpc="http://schemas.microsoft.com/office/word/2010/wordprocessingCanvas" xmlns:cx="http://schemas.microsoft.com/office/drawing/2014/chartex" xmlns:mc="http://schemas.openxmlformats.org/markup-compatibility/2006" xmlns:o="urn:schemas-microsoft-com:office:office" xmlns:r="http://schemas.openxmlformats.org/officeDocument/2006/relationships" xmlns:m="http://schemas.openxmlformats.org/officeDocument/2006/math" xmlns:v="urn:schemas-microsoft-com:vml" xmlns:wp14="http://schemas.microsoft.com/office/word/2010/wordprocessingDrawing" xmlns:wp="http://schemas.openxmlformats.org/drawingml/2006/wordprocessingDrawing" xmlns:w10="urn:schemas-microsoft-com:office:word" xmlns:w="http://schemas.openxmlformats.org/wordprocessingml/2006/main" xmlns:w14="http://schemas.microsoft.com/office/word/2010/wordml" xmlns:w15="http://schemas.microsoft.com/office/word/2012/wordml" xmlns:w16se="http://schemas.microsoft.com/office/word/2015/wordml/symex" xmlns:wpg="http://schemas.microsoft.com/office/word/2010/wordprocessingGroup" xmlns:wpi="http://schemas.microsoft.com/office/word/2010/wordprocessingInk" xmlns:wne="http://schemas.microsoft.com/office/word/2006/wordml" xmlns:wps="http://schemas.microsoft.com/office/word/2010/wordprocessingShape" mc:Ignorable="w14 w15 w16se wp14">
+<w:document xmlns:wpc="http://schemas.microsoft.com/office/word/2010/wordprocessingCanvas" xmlns:cx="http://schemas.microsoft.com/office/drawing/2014/chartex" xmlns:cx1="http://schemas.microsoft.com/office/drawing/2015/9/8/chartex" xmlns:cx2="http://schemas.microsoft.com/office/drawing/2015/10/21/chartex" xmlns:cx3="http://schemas.microsoft.com/office/drawing/2016/5/9/chartex" xmlns:cx4="http://schemas.microsoft.com/office/drawing/2016/5/10/chartex" xmlns:cx5="http://schemas.microsoft.com/office/drawing/2016/5/11/chartex" xmlns:cx6="http://schemas.microsoft.com/office/drawing/2016/5/12/chartex" xmlns:cx7="http://schemas.microsoft.com/office/drawing/2016/5/13/chartex" xmlns:cx8="http://schemas.microsoft.com/office/drawing/2016/5/14/chartex" xmlns:mc="http://schemas.openxmlformats.org/markup-compatibility/2006" xmlns:aink="http://schemas.microsoft.com/office/drawing/2016/ink" xmlns:am3d="http://schemas.microsoft.com/office/drawing/2017/model3d" xmlns:o="urn:schemas-microsoft-com:office:office" xmlns:r="http://schemas.openxmlformats.org/officeDocument/2006/relationships" xmlns:m="http://schemas.openxmlformats.org/officeDocument/2006/math" xmlns:v="urn:schemas-microsoft-com:vml" xmlns:wp14="http://schemas.microsoft.com/office/word/2010/wordprocessingDrawing" xmlns:wp="http://schemas.openxmlformats.org/drawingml/2006/wordprocessingDrawing" xmlns:w10="urn:schemas-microsoft-com:office:word" xmlns:w="http://schemas.openxmlformats.org/wordprocessingml/2006/main" xmlns:w14="http://schemas.microsoft.com/office/word/2010/wordml" xmlns:w15="http://schemas.microsoft.com/office/word/2012/wordml" xmlns:w16cid="http://schemas.microsoft.com/office/word/2016/wordml/cid" xmlns:w16se="http://schemas.microsoft.com/office/word/2015/wordml/symex" xmlns:wpg="http://schemas.microsoft.com/office/word/2010/wordprocessingGroup" xmlns:wpi="http://schemas.microsoft.com/office/word/2010/wordprocessingInk" xmlns:wne="http://schemas.microsoft.com/office/word/2006/wordml" xmlns:wps="http://schemas.microsoft.com/office/word/2010/wordprocessingShape" mc:Ignorable="w14 w15 w16se w16cid wp14">
   <w:body>
     <w:p>
       <w:pPr>
@@ -906,7 +906,7 @@
           <w:lang w:val="en-US"/>
         </w:rPr>
         <w:drawing>
-          <wp:inline distT="0" distB="0" distL="0" distR="0" wp14:anchorId="6CCE3C90" wp14:editId="0FC6CB4C">
+          <wp:inline distT="0" distB="0" distL="0" distR="0" wp14:anchorId="4F85D016" wp14:editId="5B8CBB86">
             <wp:extent cx="2067339" cy="1929089"/>
             <wp:effectExtent l="0" t="0" r="0" b="0"/>
             <wp:docPr id="1" name="Picture 1"/>
@@ -1058,7 +1058,7 @@
           <w:lang w:val="en-US"/>
         </w:rPr>
         <w:drawing>
-          <wp:inline distT="0" distB="0" distL="0" distR="0" wp14:anchorId="7B27A8CF" wp14:editId="2D59D3CB">
+          <wp:inline distT="0" distB="0" distL="0" distR="0" wp14:anchorId="4102F439" wp14:editId="296001CE">
             <wp:extent cx="2138901" cy="404260"/>
             <wp:effectExtent l="0" t="0" r="0" b="0"/>
             <wp:docPr id="2" name="Picture 2"/>
@@ -1133,7 +1133,7 @@
           <w:lang w:val="en-US"/>
         </w:rPr>
         <w:drawing>
-          <wp:inline distT="0" distB="0" distL="0" distR="0" wp14:anchorId="09AC858D" wp14:editId="2F6C403C">
+          <wp:inline distT="0" distB="0" distL="0" distR="0" wp14:anchorId="6332002B" wp14:editId="103D64A4">
             <wp:extent cx="1971923" cy="1588948"/>
             <wp:effectExtent l="0" t="0" r="9525" b="0"/>
             <wp:docPr id="4" name="Picture 4"/>
@@ -1215,7 +1215,7 @@
           <w:lang w:val="en-US"/>
         </w:rPr>
         <w:drawing>
-          <wp:inline distT="0" distB="0" distL="0" distR="0" wp14:anchorId="2DB78910" wp14:editId="054144D7">
+          <wp:inline distT="0" distB="0" distL="0" distR="0" wp14:anchorId="1E4A9417" wp14:editId="2E1FE5C9">
             <wp:extent cx="1876508" cy="1514446"/>
             <wp:effectExtent l="0" t="0" r="0" b="0"/>
             <wp:docPr id="5" name="Picture 5"/>
@@ -1305,7 +1305,7 @@
           <w:lang w:val="en-US"/>
         </w:rPr>
         <w:drawing>
-          <wp:inline distT="0" distB="0" distL="0" distR="0" wp14:anchorId="77D49EA6" wp14:editId="4EDA9F2C">
+          <wp:inline distT="0" distB="0" distL="0" distR="0" wp14:anchorId="18BF2909" wp14:editId="78961003">
             <wp:extent cx="2504661" cy="509281"/>
             <wp:effectExtent l="0" t="0" r="0" b="5080"/>
             <wp:docPr id="6" name="Picture 6"/>
@@ -1380,7 +1380,7 @@
           <w:lang w:val="en-US"/>
         </w:rPr>
         <w:drawing>
-          <wp:inline distT="0" distB="0" distL="0" distR="0" wp14:anchorId="0E7C85C8" wp14:editId="77B4F5A7">
+          <wp:inline distT="0" distB="0" distL="0" distR="0" wp14:anchorId="2FF149D0" wp14:editId="56A97AD1">
             <wp:extent cx="2519879" cy="771277"/>
             <wp:effectExtent l="0" t="0" r="0" b="0"/>
             <wp:docPr id="7" name="Picture 7"/>
@@ -1471,7 +1471,7 @@
           <w:lang w:val="en-US"/>
         </w:rPr>
         <w:drawing>
-          <wp:inline distT="0" distB="0" distL="0" distR="0" wp14:anchorId="53B4B323" wp14:editId="50EFDDDE">
+          <wp:inline distT="0" distB="0" distL="0" distR="0" wp14:anchorId="3ED97DFD" wp14:editId="38C3397D">
             <wp:extent cx="2059388" cy="1670775"/>
             <wp:effectExtent l="0" t="0" r="0" b="5715"/>
             <wp:docPr id="8" name="Picture 8"/>
@@ -1586,7 +1586,7 @@
           <w:lang w:val="en-US"/>
         </w:rPr>
         <w:drawing>
-          <wp:inline distT="0" distB="0" distL="0" distR="0" wp14:anchorId="3124D816" wp14:editId="3D78EC01">
+          <wp:inline distT="0" distB="0" distL="0" distR="0" wp14:anchorId="34813D70" wp14:editId="5D1EC109">
             <wp:extent cx="7255454" cy="1701579"/>
             <wp:effectExtent l="0" t="0" r="3175" b="0"/>
             <wp:docPr id="9" name="Picture 9"/>
@@ -1684,7 +1684,7 @@
           <w:lang w:val="en-US"/>
         </w:rPr>
         <w:drawing>
-          <wp:inline distT="0" distB="0" distL="0" distR="0" wp14:anchorId="35958A3C" wp14:editId="1D9D6729">
+          <wp:inline distT="0" distB="0" distL="0" distR="0" wp14:anchorId="7FE05DD1" wp14:editId="5D7C1C2D">
             <wp:extent cx="2528515" cy="531185"/>
             <wp:effectExtent l="0" t="0" r="5715" b="2540"/>
             <wp:docPr id="10" name="Picture 10"/>
@@ -1766,7 +1766,7 @@
           <w:lang w:val="en-US"/>
         </w:rPr>
         <w:drawing>
-          <wp:inline distT="0" distB="0" distL="0" distR="0" wp14:anchorId="6B097125" wp14:editId="7DEAA60D">
+          <wp:inline distT="0" distB="0" distL="0" distR="0" wp14:anchorId="7D51D0EC" wp14:editId="46C8E120">
             <wp:extent cx="2075290" cy="1663413"/>
             <wp:effectExtent l="0" t="0" r="1270" b="0"/>
             <wp:docPr id="11" name="Picture 11"/>
@@ -2062,7 +2062,7 @@
           <w:lang w:val="en-US"/>
         </w:rPr>
         <w:drawing>
-          <wp:inline distT="0" distB="0" distL="0" distR="0" wp14:anchorId="061514BD" wp14:editId="6700A633">
+          <wp:inline distT="0" distB="0" distL="0" distR="0" wp14:anchorId="237157FA" wp14:editId="4E48D302">
             <wp:extent cx="3252083" cy="868238"/>
             <wp:effectExtent l="0" t="0" r="5715" b="8255"/>
             <wp:docPr id="12" name="Picture 12"/>
@@ -2127,7 +2127,7 @@
           <w:lang w:val="en-US"/>
         </w:rPr>
         <w:drawing>
-          <wp:inline distT="0" distB="0" distL="0" distR="0" wp14:anchorId="70565FB8" wp14:editId="142661F5">
+          <wp:inline distT="0" distB="0" distL="0" distR="0" wp14:anchorId="5AD3CE9D" wp14:editId="0AAA438A">
             <wp:extent cx="3489052" cy="524787"/>
             <wp:effectExtent l="0" t="0" r="0" b="8890"/>
             <wp:docPr id="13" name="Picture 13"/>
@@ -2261,7 +2261,7 @@
           <w:lang w:val="en-US"/>
         </w:rPr>
         <w:drawing>
-          <wp:inline distT="0" distB="0" distL="0" distR="0" wp14:anchorId="112E2CC1" wp14:editId="208F6CB6">
+          <wp:inline distT="0" distB="0" distL="0" distR="0" wp14:anchorId="40EDCB31" wp14:editId="7D98EA44">
             <wp:extent cx="3538330" cy="1228161"/>
             <wp:effectExtent l="0" t="0" r="5080" b="0"/>
             <wp:docPr id="14" name="Picture 14"/>
@@ -2352,7 +2352,7 @@
         </w:rPr>
         <w:lastRenderedPageBreak/>
         <w:drawing>
-          <wp:inline distT="0" distB="0" distL="0" distR="0" wp14:anchorId="7DC01327" wp14:editId="4A68BC5E">
+          <wp:inline distT="0" distB="0" distL="0" distR="0" wp14:anchorId="6E60403D" wp14:editId="7D8D6901">
             <wp:extent cx="3474720" cy="490288"/>
             <wp:effectExtent l="0" t="0" r="0" b="5080"/>
             <wp:docPr id="15" name="Picture 15"/>
@@ -2434,7 +2434,7 @@
           <w:lang w:val="en-US"/>
         </w:rPr>
         <w:drawing>
-          <wp:inline distT="0" distB="0" distL="0" distR="0" wp14:anchorId="302BC103" wp14:editId="043942C3">
+          <wp:inline distT="0" distB="0" distL="0" distR="0" wp14:anchorId="35024D84" wp14:editId="34648810">
             <wp:extent cx="3156668" cy="1041904"/>
             <wp:effectExtent l="0" t="0" r="5715" b="6350"/>
             <wp:docPr id="16" name="Picture 16"/>
@@ -2491,7 +2491,7 @@
           <w:lang w:val="en-US"/>
         </w:rPr>
         <w:drawing>
-          <wp:inline distT="0" distB="0" distL="0" distR="0" wp14:anchorId="6328DAAA" wp14:editId="07AACFAC">
+          <wp:inline distT="0" distB="0" distL="0" distR="0" wp14:anchorId="0FC48FC1" wp14:editId="02CB8C99">
             <wp:extent cx="4874150" cy="651510"/>
             <wp:effectExtent l="0" t="0" r="3175" b="0"/>
             <wp:docPr id="17" name="Picture 17"/>
@@ -2861,15 +2861,7 @@
           <w:szCs w:val="32"/>
           <w:lang w:val="en-US"/>
         </w:rPr>
-        <w:t>deleted</w:t>
-      </w:r>
-      <w:r>
-        <w:rPr>
-          <w:sz w:val="32"/>
-          <w:szCs w:val="32"/>
-          <w:lang w:val="en-US"/>
-        </w:rPr>
-        <w:t xml:space="preserve"> or to which a new node will be inserted before)</w:t>
+        <w:t>deleted or to which a new node will be inserted before)</w:t>
       </w:r>
       <w:r>
         <w:rPr>
@@ -2943,8 +2935,10 @@
           <w:szCs w:val="32"/>
           <w:lang w:val="en-US"/>
         </w:rPr>
-        <w:t xml:space="preserve">. </w:t>
-      </w:r>
+        <w:t>.</w:t>
+      </w:r>
+      <w:bookmarkStart w:id="0" w:name="_GoBack"/>
+      <w:bookmarkEnd w:id="0"/>
     </w:p>
     <w:p>
       <w:pPr>
@@ -3118,8 +3112,6 @@
         </w:rPr>
         <w:t xml:space="preserve"> </w:t>
       </w:r>
-      <w:bookmarkStart w:id="0" w:name="_GoBack"/>
-      <w:bookmarkEnd w:id="0"/>
     </w:p>
     <w:sectPr>
       <w:pgSz w:w="11906" w:h="16838"/>
@@ -3132,7 +3124,7 @@
 </file>
 
 <file path=word/endnotes.xml><?xml version="1.0" encoding="utf-8"?>
-<w:endnotes xmlns:wpc="http://schemas.microsoft.com/office/word/2010/wordprocessingCanvas" xmlns:cx="http://schemas.microsoft.com/office/drawing/2014/chartex" xmlns:mc="http://schemas.openxmlformats.org/markup-compatibility/2006" xmlns:o="urn:schemas-microsoft-com:office:office" xmlns:r="http://schemas.openxmlformats.org/officeDocument/2006/relationships" xmlns:m="http://schemas.openxmlformats.org/officeDocument/2006/math" xmlns:v="urn:schemas-microsoft-com:vml" xmlns:wp14="http://schemas.microsoft.com/office/word/2010/wordprocessingDrawing" xmlns:wp="http://schemas.openxmlformats.org/drawingml/2006/wordprocessingDrawing" xmlns:w10="urn:schemas-microsoft-com:office:word" xmlns:w="http://schemas.openxmlformats.org/wordprocessingml/2006/main" xmlns:w14="http://schemas.microsoft.com/office/word/2010/wordml" xmlns:w15="http://schemas.microsoft.com/office/word/2012/wordml" xmlns:w16se="http://schemas.microsoft.com/office/word/2015/wordml/symex" xmlns:wpg="http://schemas.microsoft.com/office/word/2010/wordprocessingGroup" xmlns:wpi="http://schemas.microsoft.com/office/word/2010/wordprocessingInk" xmlns:wne="http://schemas.microsoft.com/office/word/2006/wordml" xmlns:wps="http://schemas.microsoft.com/office/word/2010/wordprocessingShape" mc:Ignorable="w14 w15 w16se wp14">
+<w:endnotes xmlns:wpc="http://schemas.microsoft.com/office/word/2010/wordprocessingCanvas" xmlns:cx="http://schemas.microsoft.com/office/drawing/2014/chartex" xmlns:cx1="http://schemas.microsoft.com/office/drawing/2015/9/8/chartex" xmlns:cx2="http://schemas.microsoft.com/office/drawing/2015/10/21/chartex" xmlns:cx3="http://schemas.microsoft.com/office/drawing/2016/5/9/chartex" xmlns:cx4="http://schemas.microsoft.com/office/drawing/2016/5/10/chartex" xmlns:cx5="http://schemas.microsoft.com/office/drawing/2016/5/11/chartex" xmlns:cx6="http://schemas.microsoft.com/office/drawing/2016/5/12/chartex" xmlns:cx7="http://schemas.microsoft.com/office/drawing/2016/5/13/chartex" xmlns:cx8="http://schemas.microsoft.com/office/drawing/2016/5/14/chartex" xmlns:mc="http://schemas.openxmlformats.org/markup-compatibility/2006" xmlns:aink="http://schemas.microsoft.com/office/drawing/2016/ink" xmlns:am3d="http://schemas.microsoft.com/office/drawing/2017/model3d" xmlns:o="urn:schemas-microsoft-com:office:office" xmlns:r="http://schemas.openxmlformats.org/officeDocument/2006/relationships" xmlns:m="http://schemas.openxmlformats.org/officeDocument/2006/math" xmlns:v="urn:schemas-microsoft-com:vml" xmlns:wp14="http://schemas.microsoft.com/office/word/2010/wordprocessingDrawing" xmlns:wp="http://schemas.openxmlformats.org/drawingml/2006/wordprocessingDrawing" xmlns:w10="urn:schemas-microsoft-com:office:word" xmlns:w="http://schemas.openxmlformats.org/wordprocessingml/2006/main" xmlns:w14="http://schemas.microsoft.com/office/word/2010/wordml" xmlns:w15="http://schemas.microsoft.com/office/word/2012/wordml" xmlns:w16cid="http://schemas.microsoft.com/office/word/2016/wordml/cid" xmlns:w16se="http://schemas.microsoft.com/office/word/2015/wordml/symex" xmlns:wpg="http://schemas.microsoft.com/office/word/2010/wordprocessingGroup" xmlns:wpi="http://schemas.microsoft.com/office/word/2010/wordprocessingInk" xmlns:wne="http://schemas.microsoft.com/office/word/2006/wordml" xmlns:wps="http://schemas.microsoft.com/office/word/2010/wordprocessingShape" mc:Ignorable="w14 w15 w16se w16cid wp14">
   <w:endnote w:type="separator" w:id="-1">
     <w:p>
       <w:pPr>
@@ -3157,7 +3149,7 @@
 </file>
 
 <file path=word/footnotes.xml><?xml version="1.0" encoding="utf-8"?>
-<w:footnotes xmlns:wpc="http://schemas.microsoft.com/office/word/2010/wordprocessingCanvas" xmlns:cx="http://schemas.microsoft.com/office/drawing/2014/chartex" xmlns:mc="http://schemas.openxmlformats.org/markup-compatibility/2006" xmlns:o="urn:schemas-microsoft-com:office:office" xmlns:r="http://schemas.openxmlformats.org/officeDocument/2006/relationships" xmlns:m="http://schemas.openxmlformats.org/officeDocument/2006/math" xmlns:v="urn:schemas-microsoft-com:vml" xmlns:wp14="http://schemas.microsoft.com/office/word/2010/wordprocessingDrawing" xmlns:wp="http://schemas.openxmlformats.org/drawingml/2006/wordprocessingDrawing" xmlns:w10="urn:schemas-microsoft-com:office:word" xmlns:w="http://schemas.openxmlformats.org/wordprocessingml/2006/main" xmlns:w14="http://schemas.microsoft.com/office/word/2010/wordml" xmlns:w15="http://schemas.microsoft.com/office/word/2012/wordml" xmlns:w16se="http://schemas.microsoft.com/office/word/2015/wordml/symex" xmlns:wpg="http://schemas.microsoft.com/office/word/2010/wordprocessingGroup" xmlns:wpi="http://schemas.microsoft.com/office/word/2010/wordprocessingInk" xmlns:wne="http://schemas.microsoft.com/office/word/2006/wordml" xmlns:wps="http://schemas.microsoft.com/office/word/2010/wordprocessingShape" mc:Ignorable="w14 w15 w16se wp14">
+<w:footnotes xmlns:wpc="http://schemas.microsoft.com/office/word/2010/wordprocessingCanvas" xmlns:cx="http://schemas.microsoft.com/office/drawing/2014/chartex" xmlns:cx1="http://schemas.microsoft.com/office/drawing/2015/9/8/chartex" xmlns:cx2="http://schemas.microsoft.com/office/drawing/2015/10/21/chartex" xmlns:cx3="http://schemas.microsoft.com/office/drawing/2016/5/9/chartex" xmlns:cx4="http://schemas.microsoft.com/office/drawing/2016/5/10/chartex" xmlns:cx5="http://schemas.microsoft.com/office/drawing/2016/5/11/chartex" xmlns:cx6="http://schemas.microsoft.com/office/drawing/2016/5/12/chartex" xmlns:cx7="http://schemas.microsoft.com/office/drawing/2016/5/13/chartex" xmlns:cx8="http://schemas.microsoft.com/office/drawing/2016/5/14/chartex" xmlns:mc="http://schemas.openxmlformats.org/markup-compatibility/2006" xmlns:aink="http://schemas.microsoft.com/office/drawing/2016/ink" xmlns:am3d="http://schemas.microsoft.com/office/drawing/2017/model3d" xmlns:o="urn:schemas-microsoft-com:office:office" xmlns:r="http://schemas.openxmlformats.org/officeDocument/2006/relationships" xmlns:m="http://schemas.openxmlformats.org/officeDocument/2006/math" xmlns:v="urn:schemas-microsoft-com:vml" xmlns:wp14="http://schemas.microsoft.com/office/word/2010/wordprocessingDrawing" xmlns:wp="http://schemas.openxmlformats.org/drawingml/2006/wordprocessingDrawing" xmlns:w10="urn:schemas-microsoft-com:office:word" xmlns:w="http://schemas.openxmlformats.org/wordprocessingml/2006/main" xmlns:w14="http://schemas.microsoft.com/office/word/2010/wordml" xmlns:w15="http://schemas.microsoft.com/office/word/2012/wordml" xmlns:w16cid="http://schemas.microsoft.com/office/word/2016/wordml/cid" xmlns:w16se="http://schemas.microsoft.com/office/word/2015/wordml/symex" xmlns:wpg="http://schemas.microsoft.com/office/word/2010/wordprocessingGroup" xmlns:wpi="http://schemas.microsoft.com/office/word/2010/wordprocessingInk" xmlns:wne="http://schemas.microsoft.com/office/word/2006/wordml" xmlns:wps="http://schemas.microsoft.com/office/word/2010/wordprocessingShape" mc:Ignorable="w14 w15 w16se w16cid wp14">
   <w:footnote w:type="separator" w:id="-1">
     <w:p>
       <w:pPr>
@@ -3182,7 +3174,7 @@
 </file>
 
 <file path=word/numbering.xml><?xml version="1.0" encoding="utf-8"?>
-<w:numbering xmlns:wpc="http://schemas.microsoft.com/office/word/2010/wordprocessingCanvas" xmlns:cx="http://schemas.microsoft.com/office/drawing/2014/chartex" xmlns:mc="http://schemas.openxmlformats.org/markup-compatibility/2006" xmlns:o="urn:schemas-microsoft-com:office:office" xmlns:r="http://schemas.openxmlformats.org/officeDocument/2006/relationships" xmlns:m="http://schemas.openxmlformats.org/officeDocument/2006/math" xmlns:v="urn:schemas-microsoft-com:vml" xmlns:wp14="http://schemas.microsoft.com/office/word/2010/wordprocessingDrawing" xmlns:wp="http://schemas.openxmlformats.org/drawingml/2006/wordprocessingDrawing" xmlns:w10="urn:schemas-microsoft-com:office:word" xmlns:w="http://schemas.openxmlformats.org/wordprocessingml/2006/main" xmlns:w14="http://schemas.microsoft.com/office/word/2010/wordml" xmlns:w15="http://schemas.microsoft.com/office/word/2012/wordml" xmlns:w16se="http://schemas.microsoft.com/office/word/2015/wordml/symex" xmlns:wpg="http://schemas.microsoft.com/office/word/2010/wordprocessingGroup" xmlns:wpi="http://schemas.microsoft.com/office/word/2010/wordprocessingInk" xmlns:wne="http://schemas.microsoft.com/office/word/2006/wordml" xmlns:wps="http://schemas.microsoft.com/office/word/2010/wordprocessingShape" mc:Ignorable="w14 w15 w16se wp14">
+<w:numbering xmlns:wpc="http://schemas.microsoft.com/office/word/2010/wordprocessingCanvas" xmlns:cx="http://schemas.microsoft.com/office/drawing/2014/chartex" xmlns:cx1="http://schemas.microsoft.com/office/drawing/2015/9/8/chartex" xmlns:cx2="http://schemas.microsoft.com/office/drawing/2015/10/21/chartex" xmlns:cx3="http://schemas.microsoft.com/office/drawing/2016/5/9/chartex" xmlns:cx4="http://schemas.microsoft.com/office/drawing/2016/5/10/chartex" xmlns:cx5="http://schemas.microsoft.com/office/drawing/2016/5/11/chartex" xmlns:cx6="http://schemas.microsoft.com/office/drawing/2016/5/12/chartex" xmlns:cx7="http://schemas.microsoft.com/office/drawing/2016/5/13/chartex" xmlns:cx8="http://schemas.microsoft.com/office/drawing/2016/5/14/chartex" xmlns:mc="http://schemas.openxmlformats.org/markup-compatibility/2006" xmlns:aink="http://schemas.microsoft.com/office/drawing/2016/ink" xmlns:am3d="http://schemas.microsoft.com/office/drawing/2017/model3d" xmlns:o="urn:schemas-microsoft-com:office:office" xmlns:r="http://schemas.openxmlformats.org/officeDocument/2006/relationships" xmlns:m="http://schemas.openxmlformats.org/officeDocument/2006/math" xmlns:v="urn:schemas-microsoft-com:vml" xmlns:wp14="http://schemas.microsoft.com/office/word/2010/wordprocessingDrawing" xmlns:wp="http://schemas.openxmlformats.org/drawingml/2006/wordprocessingDrawing" xmlns:w10="urn:schemas-microsoft-com:office:word" xmlns:w="http://schemas.openxmlformats.org/wordprocessingml/2006/main" xmlns:w14="http://schemas.microsoft.com/office/word/2010/wordml" xmlns:w15="http://schemas.microsoft.com/office/word/2012/wordml" xmlns:w16cid="http://schemas.microsoft.com/office/word/2016/wordml/cid" xmlns:w16se="http://schemas.microsoft.com/office/word/2015/wordml/symex" xmlns:wpg="http://schemas.microsoft.com/office/word/2010/wordprocessingGroup" xmlns:wpi="http://schemas.microsoft.com/office/word/2010/wordprocessingInk" xmlns:wne="http://schemas.microsoft.com/office/word/2006/wordml" xmlns:wps="http://schemas.microsoft.com/office/word/2010/wordprocessingShape" mc:Ignorable="w14 w15 w16se w16cid wp14">
   <w:abstractNum w:abstractNumId="0" w15:restartNumberingAfterBreak="0">
     <w:nsid w:val="1F885AF4"/>
     <w:multiLevelType w:val="hybridMultilevel"/>
@@ -3371,7 +3363,7 @@
 </file>
 
 <file path=word/styles.xml><?xml version="1.0" encoding="utf-8"?>
-<w:styles xmlns:mc="http://schemas.openxmlformats.org/markup-compatibility/2006" xmlns:r="http://schemas.openxmlformats.org/officeDocument/2006/relationships" xmlns:w="http://schemas.openxmlformats.org/wordprocessingml/2006/main" xmlns:w14="http://schemas.microsoft.com/office/word/2010/wordml" xmlns:w15="http://schemas.microsoft.com/office/word/2012/wordml" xmlns:w16se="http://schemas.microsoft.com/office/word/2015/wordml/symex" mc:Ignorable="w14 w15 w16se">
+<w:styles xmlns:mc="http://schemas.openxmlformats.org/markup-compatibility/2006" xmlns:r="http://schemas.openxmlformats.org/officeDocument/2006/relationships" xmlns:w="http://schemas.openxmlformats.org/wordprocessingml/2006/main" xmlns:w14="http://schemas.microsoft.com/office/word/2010/wordml" xmlns:w15="http://schemas.microsoft.com/office/word/2012/wordml" xmlns:w16cid="http://schemas.microsoft.com/office/word/2016/wordml/cid" xmlns:w16se="http://schemas.microsoft.com/office/word/2015/wordml/symex" mc:Ignorable="w14 w15 w16se w16cid">
   <w:docDefaults>
     <w:rPrDefault>
       <w:rPr>
@@ -3387,7 +3379,7 @@
       </w:pPr>
     </w:pPrDefault>
   </w:docDefaults>
-  <w:latentStyles w:defLockedState="0" w:defUIPriority="99" w:defSemiHidden="0" w:defUnhideWhenUsed="0" w:defQFormat="0" w:count="371">
+  <w:latentStyles w:defLockedState="0" w:defUIPriority="99" w:defSemiHidden="0" w:defUnhideWhenUsed="0" w:defQFormat="0" w:count="377">
     <w:lsdException w:name="Normal" w:uiPriority="0" w:qFormat="1"/>
     <w:lsdException w:name="heading 1" w:uiPriority="9" w:qFormat="1"/>
     <w:lsdException w:name="heading 2" w:semiHidden="1" w:uiPriority="9" w:unhideWhenUsed="1" w:qFormat="1"/>
@@ -3535,11 +3527,8 @@
     <w:lsdException w:name="Table 3D effects 3" w:semiHidden="1" w:unhideWhenUsed="1"/>
     <w:lsdException w:name="Table Contemporary" w:semiHidden="1" w:unhideWhenUsed="1"/>
     <w:lsdException w:name="Table Elegant" w:semiHidden="1" w:unhideWhenUsed="1"/>
-    <w:lsdException w:name="Table Professional" w:semiHidden="1" w:unhideWhenUsed="1"/>
     <w:lsdException w:name="Table Subtle 1" w:semiHidden="1" w:unhideWhenUsed="1"/>
     <w:lsdException w:name="Table Subtle 2" w:semiHidden="1" w:unhideWhenUsed="1"/>
-    <w:lsdException w:name="Table Web 1" w:semiHidden="1" w:unhideWhenUsed="1"/>
-    <w:lsdException w:name="Table Web 2" w:semiHidden="1" w:unhideWhenUsed="1"/>
     <w:lsdException w:name="Table Web 3" w:semiHidden="1" w:unhideWhenUsed="1"/>
     <w:lsdException w:name="Balloon Text" w:semiHidden="1" w:unhideWhenUsed="1"/>
     <w:lsdException w:name="Table Grid" w:uiPriority="39"/>
@@ -3759,6 +3748,12 @@
     <w:lsdException w:name="List Table 5 Dark Accent 6" w:uiPriority="50"/>
     <w:lsdException w:name="List Table 6 Colorful Accent 6" w:uiPriority="51"/>
     <w:lsdException w:name="List Table 7 Colorful Accent 6" w:uiPriority="52"/>
+    <w:lsdException w:name="Mention" w:semiHidden="1" w:unhideWhenUsed="1"/>
+    <w:lsdException w:name="Smart Hyperlink" w:semiHidden="1" w:unhideWhenUsed="1"/>
+    <w:lsdException w:name="Hashtag" w:semiHidden="1" w:unhideWhenUsed="1"/>
+    <w:lsdException w:name="Unresolved Mention" w:semiHidden="1" w:unhideWhenUsed="1"/>
+    <w:lsdException w:name="Smart Link" w:semiHidden="1" w:unhideWhenUsed="1"/>
+    <w:lsdException w:name="Smart Link Error" w:semiHidden="1" w:unhideWhenUsed="1"/>
   </w:latentStyles>
   <w:style w:type="paragraph" w:default="1" w:styleId="Normal">
     <w:name w:val="Normal"/>

--- a/Algorithms and data structures.docx
+++ b/Algorithms and data structures.docx
@@ -1,6 +1,6 @@
 
 <file path=word/document.xml><?xml version="1.0" encoding="utf-8"?>
-<w:document xmlns:wpc="http://schemas.microsoft.com/office/word/2010/wordprocessingCanvas" xmlns:cx="http://schemas.microsoft.com/office/drawing/2014/chartex" xmlns:cx1="http://schemas.microsoft.com/office/drawing/2015/9/8/chartex" xmlns:cx2="http://schemas.microsoft.com/office/drawing/2015/10/21/chartex" xmlns:cx3="http://schemas.microsoft.com/office/drawing/2016/5/9/chartex" xmlns:cx4="http://schemas.microsoft.com/office/drawing/2016/5/10/chartex" xmlns:cx5="http://schemas.microsoft.com/office/drawing/2016/5/11/chartex" xmlns:cx6="http://schemas.microsoft.com/office/drawing/2016/5/12/chartex" xmlns:cx7="http://schemas.microsoft.com/office/drawing/2016/5/13/chartex" xmlns:cx8="http://schemas.microsoft.com/office/drawing/2016/5/14/chartex" xmlns:mc="http://schemas.openxmlformats.org/markup-compatibility/2006" xmlns:aink="http://schemas.microsoft.com/office/drawing/2016/ink" xmlns:am3d="http://schemas.microsoft.com/office/drawing/2017/model3d" xmlns:o="urn:schemas-microsoft-com:office:office" xmlns:r="http://schemas.openxmlformats.org/officeDocument/2006/relationships" xmlns:m="http://schemas.openxmlformats.org/officeDocument/2006/math" xmlns:v="urn:schemas-microsoft-com:vml" xmlns:wp14="http://schemas.microsoft.com/office/word/2010/wordprocessingDrawing" xmlns:wp="http://schemas.openxmlformats.org/drawingml/2006/wordprocessingDrawing" xmlns:w10="urn:schemas-microsoft-com:office:word" xmlns:w="http://schemas.openxmlformats.org/wordprocessingml/2006/main" xmlns:w14="http://schemas.microsoft.com/office/word/2010/wordml" xmlns:w15="http://schemas.microsoft.com/office/word/2012/wordml" xmlns:w16cid="http://schemas.microsoft.com/office/word/2016/wordml/cid" xmlns:w16se="http://schemas.microsoft.com/office/word/2015/wordml/symex" xmlns:wpg="http://schemas.microsoft.com/office/word/2010/wordprocessingGroup" xmlns:wpi="http://schemas.microsoft.com/office/word/2010/wordprocessingInk" xmlns:wne="http://schemas.microsoft.com/office/word/2006/wordml" xmlns:wps="http://schemas.microsoft.com/office/word/2010/wordprocessingShape" mc:Ignorable="w14 w15 w16se w16cid wp14">
+<w:document xmlns:wpc="http://schemas.microsoft.com/office/word/2010/wordprocessingCanvas" xmlns:cx="http://schemas.microsoft.com/office/drawing/2014/chartex" xmlns:mc="http://schemas.openxmlformats.org/markup-compatibility/2006" xmlns:o="urn:schemas-microsoft-com:office:office" xmlns:r="http://schemas.openxmlformats.org/officeDocument/2006/relationships" xmlns:m="http://schemas.openxmlformats.org/officeDocument/2006/math" xmlns:v="urn:schemas-microsoft-com:vml" xmlns:wp14="http://schemas.microsoft.com/office/word/2010/wordprocessingDrawing" xmlns:wp="http://schemas.openxmlformats.org/drawingml/2006/wordprocessingDrawing" xmlns:w10="urn:schemas-microsoft-com:office:word" xmlns:w="http://schemas.openxmlformats.org/wordprocessingml/2006/main" xmlns:w14="http://schemas.microsoft.com/office/word/2010/wordml" xmlns:w15="http://schemas.microsoft.com/office/word/2012/wordml" xmlns:w16se="http://schemas.microsoft.com/office/word/2015/wordml/symex" xmlns:wpg="http://schemas.microsoft.com/office/word/2010/wordprocessingGroup" xmlns:wpi="http://schemas.microsoft.com/office/word/2010/wordprocessingInk" xmlns:wne="http://schemas.microsoft.com/office/word/2006/wordml" xmlns:wps="http://schemas.microsoft.com/office/word/2010/wordprocessingShape" mc:Ignorable="w14 w15 w16se wp14">
   <w:body>
     <w:p>
       <w:pPr>
@@ -2871,74 +2871,82 @@
         </w:rPr>
         <w:t xml:space="preserve"> is slow and will be O(n).</w:t>
       </w:r>
-    </w:p>
-    <w:p>
-      <w:pPr>
-        <w:rPr>
-          <w:sz w:val="32"/>
-          <w:szCs w:val="32"/>
-          <w:lang w:val="en-US"/>
-        </w:rPr>
-      </w:pPr>
-      <w:r>
-        <w:rPr>
-          <w:sz w:val="32"/>
-          <w:szCs w:val="32"/>
-          <w:lang w:val="en-US"/>
-        </w:rPr>
-        <w:t>So if we just have an index of some node in a linked list before which we want to insert a new node then it is slow. Because we will need to iterate through it</w:t>
-      </w:r>
-      <w:r>
-        <w:rPr>
-          <w:sz w:val="32"/>
-          <w:szCs w:val="32"/>
-          <w:lang w:val="en-US"/>
-        </w:rPr>
-        <w:t>. But if we have the node then it is O(1). So it r</w:t>
-      </w:r>
-      <w:r>
-        <w:rPr>
-          <w:sz w:val="32"/>
-          <w:szCs w:val="32"/>
-          <w:lang w:val="en-US"/>
-        </w:rPr>
-        <w:t>eally depends on the situation.</w:t>
-      </w:r>
-    </w:p>
-    <w:p>
-      <w:pPr>
-        <w:rPr>
-          <w:sz w:val="32"/>
-          <w:szCs w:val="32"/>
-          <w:lang w:val="en-US"/>
-        </w:rPr>
-      </w:pPr>
-      <w:r>
-        <w:rPr>
-          <w:sz w:val="32"/>
-          <w:szCs w:val="32"/>
-          <w:lang w:val="en-US"/>
-        </w:rPr>
-        <w:t>It is very scalable. But lookup will not be fast</w:t>
-      </w:r>
-      <w:r>
-        <w:rPr>
-          <w:sz w:val="32"/>
-          <w:szCs w:val="32"/>
-          <w:lang w:val="en-US"/>
-        </w:rPr>
-        <w:t xml:space="preserve"> (O(n))</w:t>
-      </w:r>
-      <w:r>
-        <w:rPr>
-          <w:sz w:val="32"/>
-          <w:szCs w:val="32"/>
-          <w:lang w:val="en-US"/>
-        </w:rPr>
-        <w:t>.</w:t>
+      <w:r>
+        <w:rPr>
+          <w:sz w:val="32"/>
+          <w:szCs w:val="32"/>
+          <w:lang w:val="en-US"/>
+        </w:rPr>
+        <w:t xml:space="preserve"> Also if there have to be a lot of iterations then a simple list would suffice.</w:t>
       </w:r>
       <w:bookmarkStart w:id="0" w:name="_GoBack"/>
       <w:bookmarkEnd w:id="0"/>
+    </w:p>
+    <w:p>
+      <w:pPr>
+        <w:rPr>
+          <w:sz w:val="32"/>
+          <w:szCs w:val="32"/>
+          <w:lang w:val="en-US"/>
+        </w:rPr>
+      </w:pPr>
+      <w:r>
+        <w:rPr>
+          <w:sz w:val="32"/>
+          <w:szCs w:val="32"/>
+          <w:lang w:val="en-US"/>
+        </w:rPr>
+        <w:t>So if we just have an index of some node in a linked list before which we want to insert a new node then it is slow. Because we will need to iterate through it</w:t>
+      </w:r>
+      <w:r>
+        <w:rPr>
+          <w:sz w:val="32"/>
+          <w:szCs w:val="32"/>
+          <w:lang w:val="en-US"/>
+        </w:rPr>
+        <w:t>. But if we have the node then it is O(1). So it r</w:t>
+      </w:r>
+      <w:r>
+        <w:rPr>
+          <w:sz w:val="32"/>
+          <w:szCs w:val="32"/>
+          <w:lang w:val="en-US"/>
+        </w:rPr>
+        <w:t>eally depends on the situation.</w:t>
+      </w:r>
+    </w:p>
+    <w:p>
+      <w:pPr>
+        <w:rPr>
+          <w:sz w:val="32"/>
+          <w:szCs w:val="32"/>
+          <w:lang w:val="en-US"/>
+        </w:rPr>
+      </w:pPr>
+      <w:r>
+        <w:rPr>
+          <w:sz w:val="32"/>
+          <w:szCs w:val="32"/>
+          <w:lang w:val="en-US"/>
+        </w:rPr>
+        <w:t>It is very scalable. But lookup will not be fast</w:t>
+      </w:r>
+      <w:r>
+        <w:rPr>
+          <w:sz w:val="32"/>
+          <w:szCs w:val="32"/>
+          <w:lang w:val="en-US"/>
+        </w:rPr>
+        <w:t xml:space="preserve"> (O(n))</w:t>
+      </w:r>
+      <w:r>
+        <w:rPr>
+          <w:sz w:val="32"/>
+          <w:szCs w:val="32"/>
+          <w:lang w:val="en-US"/>
+        </w:rPr>
+        <w:t>.</w:t>
+      </w:r>
     </w:p>
     <w:p>
       <w:pPr>
@@ -3124,7 +3132,7 @@
 </file>
 
 <file path=word/endnotes.xml><?xml version="1.0" encoding="utf-8"?>
-<w:endnotes xmlns:wpc="http://schemas.microsoft.com/office/word/2010/wordprocessingCanvas" xmlns:cx="http://schemas.microsoft.com/office/drawing/2014/chartex" xmlns:cx1="http://schemas.microsoft.com/office/drawing/2015/9/8/chartex" xmlns:cx2="http://schemas.microsoft.com/office/drawing/2015/10/21/chartex" xmlns:cx3="http://schemas.microsoft.com/office/drawing/2016/5/9/chartex" xmlns:cx4="http://schemas.microsoft.com/office/drawing/2016/5/10/chartex" xmlns:cx5="http://schemas.microsoft.com/office/drawing/2016/5/11/chartex" xmlns:cx6="http://schemas.microsoft.com/office/drawing/2016/5/12/chartex" xmlns:cx7="http://schemas.microsoft.com/office/drawing/2016/5/13/chartex" xmlns:cx8="http://schemas.microsoft.com/office/drawing/2016/5/14/chartex" xmlns:mc="http://schemas.openxmlformats.org/markup-compatibility/2006" xmlns:aink="http://schemas.microsoft.com/office/drawing/2016/ink" xmlns:am3d="http://schemas.microsoft.com/office/drawing/2017/model3d" xmlns:o="urn:schemas-microsoft-com:office:office" xmlns:r="http://schemas.openxmlformats.org/officeDocument/2006/relationships" xmlns:m="http://schemas.openxmlformats.org/officeDocument/2006/math" xmlns:v="urn:schemas-microsoft-com:vml" xmlns:wp14="http://schemas.microsoft.com/office/word/2010/wordprocessingDrawing" xmlns:wp="http://schemas.openxmlformats.org/drawingml/2006/wordprocessingDrawing" xmlns:w10="urn:schemas-microsoft-com:office:word" xmlns:w="http://schemas.openxmlformats.org/wordprocessingml/2006/main" xmlns:w14="http://schemas.microsoft.com/office/word/2010/wordml" xmlns:w15="http://schemas.microsoft.com/office/word/2012/wordml" xmlns:w16cid="http://schemas.microsoft.com/office/word/2016/wordml/cid" xmlns:w16se="http://schemas.microsoft.com/office/word/2015/wordml/symex" xmlns:wpg="http://schemas.microsoft.com/office/word/2010/wordprocessingGroup" xmlns:wpi="http://schemas.microsoft.com/office/word/2010/wordprocessingInk" xmlns:wne="http://schemas.microsoft.com/office/word/2006/wordml" xmlns:wps="http://schemas.microsoft.com/office/word/2010/wordprocessingShape" mc:Ignorable="w14 w15 w16se w16cid wp14">
+<w:endnotes xmlns:wpc="http://schemas.microsoft.com/office/word/2010/wordprocessingCanvas" xmlns:cx="http://schemas.microsoft.com/office/drawing/2014/chartex" xmlns:mc="http://schemas.openxmlformats.org/markup-compatibility/2006" xmlns:o="urn:schemas-microsoft-com:office:office" xmlns:r="http://schemas.openxmlformats.org/officeDocument/2006/relationships" xmlns:m="http://schemas.openxmlformats.org/officeDocument/2006/math" xmlns:v="urn:schemas-microsoft-com:vml" xmlns:wp14="http://schemas.microsoft.com/office/word/2010/wordprocessingDrawing" xmlns:wp="http://schemas.openxmlformats.org/drawingml/2006/wordprocessingDrawing" xmlns:w10="urn:schemas-microsoft-com:office:word" xmlns:w="http://schemas.openxmlformats.org/wordprocessingml/2006/main" xmlns:w14="http://schemas.microsoft.com/office/word/2010/wordml" xmlns:w15="http://schemas.microsoft.com/office/word/2012/wordml" xmlns:w16se="http://schemas.microsoft.com/office/word/2015/wordml/symex" xmlns:wpg="http://schemas.microsoft.com/office/word/2010/wordprocessingGroup" xmlns:wpi="http://schemas.microsoft.com/office/word/2010/wordprocessingInk" xmlns:wne="http://schemas.microsoft.com/office/word/2006/wordml" xmlns:wps="http://schemas.microsoft.com/office/word/2010/wordprocessingShape" mc:Ignorable="w14 w15 w16se wp14">
   <w:endnote w:type="separator" w:id="-1">
     <w:p>
       <w:pPr>
@@ -3149,7 +3157,7 @@
 </file>
 
 <file path=word/footnotes.xml><?xml version="1.0" encoding="utf-8"?>
-<w:footnotes xmlns:wpc="http://schemas.microsoft.com/office/word/2010/wordprocessingCanvas" xmlns:cx="http://schemas.microsoft.com/office/drawing/2014/chartex" xmlns:cx1="http://schemas.microsoft.com/office/drawing/2015/9/8/chartex" xmlns:cx2="http://schemas.microsoft.com/office/drawing/2015/10/21/chartex" xmlns:cx3="http://schemas.microsoft.com/office/drawing/2016/5/9/chartex" xmlns:cx4="http://schemas.microsoft.com/office/drawing/2016/5/10/chartex" xmlns:cx5="http://schemas.microsoft.com/office/drawing/2016/5/11/chartex" xmlns:cx6="http://schemas.microsoft.com/office/drawing/2016/5/12/chartex" xmlns:cx7="http://schemas.microsoft.com/office/drawing/2016/5/13/chartex" xmlns:cx8="http://schemas.microsoft.com/office/drawing/2016/5/14/chartex" xmlns:mc="http://schemas.openxmlformats.org/markup-compatibility/2006" xmlns:aink="http://schemas.microsoft.com/office/drawing/2016/ink" xmlns:am3d="http://schemas.microsoft.com/office/drawing/2017/model3d" xmlns:o="urn:schemas-microsoft-com:office:office" xmlns:r="http://schemas.openxmlformats.org/officeDocument/2006/relationships" xmlns:m="http://schemas.openxmlformats.org/officeDocument/2006/math" xmlns:v="urn:schemas-microsoft-com:vml" xmlns:wp14="http://schemas.microsoft.com/office/word/2010/wordprocessingDrawing" xmlns:wp="http://schemas.openxmlformats.org/drawingml/2006/wordprocessingDrawing" xmlns:w10="urn:schemas-microsoft-com:office:word" xmlns:w="http://schemas.openxmlformats.org/wordprocessingml/2006/main" xmlns:w14="http://schemas.microsoft.com/office/word/2010/wordml" xmlns:w15="http://schemas.microsoft.com/office/word/2012/wordml" xmlns:w16cid="http://schemas.microsoft.com/office/word/2016/wordml/cid" xmlns:w16se="http://schemas.microsoft.com/office/word/2015/wordml/symex" xmlns:wpg="http://schemas.microsoft.com/office/word/2010/wordprocessingGroup" xmlns:wpi="http://schemas.microsoft.com/office/word/2010/wordprocessingInk" xmlns:wne="http://schemas.microsoft.com/office/word/2006/wordml" xmlns:wps="http://schemas.microsoft.com/office/word/2010/wordprocessingShape" mc:Ignorable="w14 w15 w16se w16cid wp14">
+<w:footnotes xmlns:wpc="http://schemas.microsoft.com/office/word/2010/wordprocessingCanvas" xmlns:cx="http://schemas.microsoft.com/office/drawing/2014/chartex" xmlns:mc="http://schemas.openxmlformats.org/markup-compatibility/2006" xmlns:o="urn:schemas-microsoft-com:office:office" xmlns:r="http://schemas.openxmlformats.org/officeDocument/2006/relationships" xmlns:m="http://schemas.openxmlformats.org/officeDocument/2006/math" xmlns:v="urn:schemas-microsoft-com:vml" xmlns:wp14="http://schemas.microsoft.com/office/word/2010/wordprocessingDrawing" xmlns:wp="http://schemas.openxmlformats.org/drawingml/2006/wordprocessingDrawing" xmlns:w10="urn:schemas-microsoft-com:office:word" xmlns:w="http://schemas.openxmlformats.org/wordprocessingml/2006/main" xmlns:w14="http://schemas.microsoft.com/office/word/2010/wordml" xmlns:w15="http://schemas.microsoft.com/office/word/2012/wordml" xmlns:w16se="http://schemas.microsoft.com/office/word/2015/wordml/symex" xmlns:wpg="http://schemas.microsoft.com/office/word/2010/wordprocessingGroup" xmlns:wpi="http://schemas.microsoft.com/office/word/2010/wordprocessingInk" xmlns:wne="http://schemas.microsoft.com/office/word/2006/wordml" xmlns:wps="http://schemas.microsoft.com/office/word/2010/wordprocessingShape" mc:Ignorable="w14 w15 w16se wp14">
   <w:footnote w:type="separator" w:id="-1">
     <w:p>
       <w:pPr>
@@ -3174,7 +3182,7 @@
 </file>
 
 <file path=word/numbering.xml><?xml version="1.0" encoding="utf-8"?>
-<w:numbering xmlns:wpc="http://schemas.microsoft.com/office/word/2010/wordprocessingCanvas" xmlns:cx="http://schemas.microsoft.com/office/drawing/2014/chartex" xmlns:cx1="http://schemas.microsoft.com/office/drawing/2015/9/8/chartex" xmlns:cx2="http://schemas.microsoft.com/office/drawing/2015/10/21/chartex" xmlns:cx3="http://schemas.microsoft.com/office/drawing/2016/5/9/chartex" xmlns:cx4="http://schemas.microsoft.com/office/drawing/2016/5/10/chartex" xmlns:cx5="http://schemas.microsoft.com/office/drawing/2016/5/11/chartex" xmlns:cx6="http://schemas.microsoft.com/office/drawing/2016/5/12/chartex" xmlns:cx7="http://schemas.microsoft.com/office/drawing/2016/5/13/chartex" xmlns:cx8="http://schemas.microsoft.com/office/drawing/2016/5/14/chartex" xmlns:mc="http://schemas.openxmlformats.org/markup-compatibility/2006" xmlns:aink="http://schemas.microsoft.com/office/drawing/2016/ink" xmlns:am3d="http://schemas.microsoft.com/office/drawing/2017/model3d" xmlns:o="urn:schemas-microsoft-com:office:office" xmlns:r="http://schemas.openxmlformats.org/officeDocument/2006/relationships" xmlns:m="http://schemas.openxmlformats.org/officeDocument/2006/math" xmlns:v="urn:schemas-microsoft-com:vml" xmlns:wp14="http://schemas.microsoft.com/office/word/2010/wordprocessingDrawing" xmlns:wp="http://schemas.openxmlformats.org/drawingml/2006/wordprocessingDrawing" xmlns:w10="urn:schemas-microsoft-com:office:word" xmlns:w="http://schemas.openxmlformats.org/wordprocessingml/2006/main" xmlns:w14="http://schemas.microsoft.com/office/word/2010/wordml" xmlns:w15="http://schemas.microsoft.com/office/word/2012/wordml" xmlns:w16cid="http://schemas.microsoft.com/office/word/2016/wordml/cid" xmlns:w16se="http://schemas.microsoft.com/office/word/2015/wordml/symex" xmlns:wpg="http://schemas.microsoft.com/office/word/2010/wordprocessingGroup" xmlns:wpi="http://schemas.microsoft.com/office/word/2010/wordprocessingInk" xmlns:wne="http://schemas.microsoft.com/office/word/2006/wordml" xmlns:wps="http://schemas.microsoft.com/office/word/2010/wordprocessingShape" mc:Ignorable="w14 w15 w16se w16cid wp14">
+<w:numbering xmlns:wpc="http://schemas.microsoft.com/office/word/2010/wordprocessingCanvas" xmlns:cx="http://schemas.microsoft.com/office/drawing/2014/chartex" xmlns:mc="http://schemas.openxmlformats.org/markup-compatibility/2006" xmlns:o="urn:schemas-microsoft-com:office:office" xmlns:r="http://schemas.openxmlformats.org/officeDocument/2006/relationships" xmlns:m="http://schemas.openxmlformats.org/officeDocument/2006/math" xmlns:v="urn:schemas-microsoft-com:vml" xmlns:wp14="http://schemas.microsoft.com/office/word/2010/wordprocessingDrawing" xmlns:wp="http://schemas.openxmlformats.org/drawingml/2006/wordprocessingDrawing" xmlns:w10="urn:schemas-microsoft-com:office:word" xmlns:w="http://schemas.openxmlformats.org/wordprocessingml/2006/main" xmlns:w14="http://schemas.microsoft.com/office/word/2010/wordml" xmlns:w15="http://schemas.microsoft.com/office/word/2012/wordml" xmlns:w16se="http://schemas.microsoft.com/office/word/2015/wordml/symex" xmlns:wpg="http://schemas.microsoft.com/office/word/2010/wordprocessingGroup" xmlns:wpi="http://schemas.microsoft.com/office/word/2010/wordprocessingInk" xmlns:wne="http://schemas.microsoft.com/office/word/2006/wordml" xmlns:wps="http://schemas.microsoft.com/office/word/2010/wordprocessingShape" mc:Ignorable="w14 w15 w16se wp14">
   <w:abstractNum w:abstractNumId="0" w15:restartNumberingAfterBreak="0">
     <w:nsid w:val="1F885AF4"/>
     <w:multiLevelType w:val="hybridMultilevel"/>
@@ -3363,7 +3371,7 @@
 </file>
 
 <file path=word/styles.xml><?xml version="1.0" encoding="utf-8"?>
-<w:styles xmlns:mc="http://schemas.openxmlformats.org/markup-compatibility/2006" xmlns:r="http://schemas.openxmlformats.org/officeDocument/2006/relationships" xmlns:w="http://schemas.openxmlformats.org/wordprocessingml/2006/main" xmlns:w14="http://schemas.microsoft.com/office/word/2010/wordml" xmlns:w15="http://schemas.microsoft.com/office/word/2012/wordml" xmlns:w16cid="http://schemas.microsoft.com/office/word/2016/wordml/cid" xmlns:w16se="http://schemas.microsoft.com/office/word/2015/wordml/symex" mc:Ignorable="w14 w15 w16se w16cid">
+<w:styles xmlns:mc="http://schemas.openxmlformats.org/markup-compatibility/2006" xmlns:r="http://schemas.openxmlformats.org/officeDocument/2006/relationships" xmlns:w="http://schemas.openxmlformats.org/wordprocessingml/2006/main" xmlns:w14="http://schemas.microsoft.com/office/word/2010/wordml" xmlns:w15="http://schemas.microsoft.com/office/word/2012/wordml" xmlns:w16se="http://schemas.microsoft.com/office/word/2015/wordml/symex" mc:Ignorable="w14 w15 w16se">
   <w:docDefaults>
     <w:rPrDefault>
       <w:rPr>
@@ -3379,7 +3387,7 @@
       </w:pPr>
     </w:pPrDefault>
   </w:docDefaults>
-  <w:latentStyles w:defLockedState="0" w:defUIPriority="99" w:defSemiHidden="0" w:defUnhideWhenUsed="0" w:defQFormat="0" w:count="377">
+  <w:latentStyles w:defLockedState="0" w:defUIPriority="99" w:defSemiHidden="0" w:defUnhideWhenUsed="0" w:defQFormat="0" w:count="371">
     <w:lsdException w:name="Normal" w:uiPriority="0" w:qFormat="1"/>
     <w:lsdException w:name="heading 1" w:uiPriority="9" w:qFormat="1"/>
     <w:lsdException w:name="heading 2" w:semiHidden="1" w:uiPriority="9" w:unhideWhenUsed="1" w:qFormat="1"/>
@@ -3527,8 +3535,11 @@
     <w:lsdException w:name="Table 3D effects 3" w:semiHidden="1" w:unhideWhenUsed="1"/>
     <w:lsdException w:name="Table Contemporary" w:semiHidden="1" w:unhideWhenUsed="1"/>
     <w:lsdException w:name="Table Elegant" w:semiHidden="1" w:unhideWhenUsed="1"/>
+    <w:lsdException w:name="Table Professional" w:semiHidden="1" w:unhideWhenUsed="1"/>
     <w:lsdException w:name="Table Subtle 1" w:semiHidden="1" w:unhideWhenUsed="1"/>
     <w:lsdException w:name="Table Subtle 2" w:semiHidden="1" w:unhideWhenUsed="1"/>
+    <w:lsdException w:name="Table Web 1" w:semiHidden="1" w:unhideWhenUsed="1"/>
+    <w:lsdException w:name="Table Web 2" w:semiHidden="1" w:unhideWhenUsed="1"/>
     <w:lsdException w:name="Table Web 3" w:semiHidden="1" w:unhideWhenUsed="1"/>
     <w:lsdException w:name="Balloon Text" w:semiHidden="1" w:unhideWhenUsed="1"/>
     <w:lsdException w:name="Table Grid" w:uiPriority="39"/>
@@ -3748,12 +3759,6 @@
     <w:lsdException w:name="List Table 5 Dark Accent 6" w:uiPriority="50"/>
     <w:lsdException w:name="List Table 6 Colorful Accent 6" w:uiPriority="51"/>
     <w:lsdException w:name="List Table 7 Colorful Accent 6" w:uiPriority="52"/>
-    <w:lsdException w:name="Mention" w:semiHidden="1" w:unhideWhenUsed="1"/>
-    <w:lsdException w:name="Smart Hyperlink" w:semiHidden="1" w:unhideWhenUsed="1"/>
-    <w:lsdException w:name="Hashtag" w:semiHidden="1" w:unhideWhenUsed="1"/>
-    <w:lsdException w:name="Unresolved Mention" w:semiHidden="1" w:unhideWhenUsed="1"/>
-    <w:lsdException w:name="Smart Link" w:semiHidden="1" w:unhideWhenUsed="1"/>
-    <w:lsdException w:name="Smart Link Error" w:semiHidden="1" w:unhideWhenUsed="1"/>
   </w:latentStyles>
   <w:style w:type="paragraph" w:default="1" w:styleId="Normal">
     <w:name w:val="Normal"/>

--- a/Algorithms and data structures.docx
+++ b/Algorithms and data structures.docx
@@ -2878,6 +2878,23 @@
           <w:lang w:val="en-US"/>
         </w:rPr>
         <w:t xml:space="preserve"> Also if there have to be a lot of iterations then a simple list would suffice.</w:t>
+      </w:r>
+    </w:p>
+    <w:p>
+      <w:pPr>
+        <w:rPr>
+          <w:sz w:val="32"/>
+          <w:szCs w:val="32"/>
+          <w:lang w:val="en-US"/>
+        </w:rPr>
+      </w:pPr>
+      <w:r>
+        <w:rPr>
+          <w:sz w:val="32"/>
+          <w:szCs w:val="32"/>
+          <w:lang w:val="en-US"/>
+        </w:rPr>
+        <w:t>Also adding to the end of the linked list (scaling) it is very fast</w:t>
       </w:r>
       <w:bookmarkStart w:id="0" w:name="_GoBack"/>
       <w:bookmarkEnd w:id="0"/>

--- a/Algorithms and data structures.docx
+++ b/Algorithms and data structures.docx
@@ -2896,8 +2896,6 @@
         </w:rPr>
         <w:t>Also adding to the end of the linked list (scaling) it is very fast</w:t>
       </w:r>
-      <w:bookmarkStart w:id="0" w:name="_GoBack"/>
-      <w:bookmarkEnd w:id="0"/>
     </w:p>
     <w:p>
       <w:pPr>
@@ -3015,7 +3013,17 @@
           <w:szCs w:val="32"/>
           <w:lang w:val="en-US"/>
         </w:rPr>
-        <w:t>call stacks (like in in threads)</w:t>
+        <w:t xml:space="preserve">call stacks (like </w:t>
+      </w:r>
+      <w:bookmarkStart w:id="0" w:name="_GoBack"/>
+      <w:bookmarkEnd w:id="0"/>
+      <w:r>
+        <w:rPr>
+          <w:sz w:val="32"/>
+          <w:szCs w:val="32"/>
+          <w:lang w:val="en-US"/>
+        </w:rPr>
+        <w:t>in threads)</w:t>
       </w:r>
       <w:r>
         <w:rPr>
